--- a/Assignment_2/Assignment2_report.docx
+++ b/Assignment_2/Assignment2_report.docx
@@ -4659,7 +4659,7 @@
     </w:p>
     <w:p>
       <w:pPr>
-        <w:jc w:val="both"/>
+        <w:spacing w:after="0"/>
         <w:rPr>
           <w:sz w:val="24"/>
         </w:rPr>
@@ -4670,6 +4670,13 @@
         </w:rPr>
         <w:t xml:space="preserve">Video Link: </w:t>
       </w:r>
+    </w:p>
+    <w:p>
+      <w:pPr>
+        <w:rPr>
+          <w:sz w:val="24"/>
+        </w:rPr>
+      </w:pPr>
       <w:hyperlink r:id="rId21" w:history="1">
         <w:r>
           <w:rPr>
@@ -4682,7 +4689,7 @@
     </w:p>
     <w:p>
       <w:pPr>
-        <w:jc w:val="both"/>
+        <w:spacing w:after="0"/>
         <w:rPr>
           <w:sz w:val="24"/>
         </w:rPr>
@@ -4706,6 +4713,22 @@
     </w:p>
     <w:p>
       <w:pPr>
+        <w:rPr>
+          <w:sz w:val="24"/>
+        </w:rPr>
+      </w:pPr>
+      <w:hyperlink r:id="rId22" w:history="1">
+        <w:r>
+          <w:rPr>
+            <w:rStyle w:val="Hyperlink"/>
+            <w:sz w:val="24"/>
+          </w:rPr>
+          <w:t>https://github.com/Sandhie177/CS5690-Python-deep-learning/tree/master/Assignment_2</w:t>
+        </w:r>
+      </w:hyperlink>
+    </w:p>
+    <w:p>
+      <w:pPr>
         <w:jc w:val="both"/>
         <w:rPr>
           <w:sz w:val="24"/>
@@ -4740,7 +4763,7 @@
           <w:u w:val="none"/>
         </w:rPr>
       </w:pPr>
-      <w:hyperlink r:id="rId22" w:history="1">
+      <w:hyperlink r:id="rId23" w:history="1">
         <w:r>
           <w:rPr>
             <w:rStyle w:val="Hyperlink"/>
@@ -4761,7 +4784,7 @@
           <w:sz w:val="24"/>
         </w:rPr>
       </w:pPr>
-      <w:hyperlink r:id="rId23" w:history="1">
+      <w:hyperlink r:id="rId24" w:history="1">
         <w:r>
           <w:rPr>
             <w:rStyle w:val="Hyperlink"/>
@@ -4785,7 +4808,7 @@
           <w:u w:val="none"/>
         </w:rPr>
       </w:pPr>
-      <w:hyperlink r:id="rId24" w:history="1">
+      <w:hyperlink r:id="rId25" w:history="1">
         <w:r>
           <w:rPr>
             <w:rStyle w:val="Hyperlink"/>
@@ -4809,7 +4832,7 @@
           <w:u w:val="none"/>
         </w:rPr>
       </w:pPr>
-      <w:hyperlink r:id="rId25" w:history="1">
+      <w:hyperlink r:id="rId26" w:history="1">
         <w:r>
           <w:rPr>
             <w:rStyle w:val="Hyperlink"/>

--- a/Assignment_2/Assignment2_report.docx
+++ b/Assignment_2/Assignment2_report.docx
@@ -587,6 +587,34 @@
         <w:rPr>
           <w:sz w:val="36"/>
         </w:rPr>
+        <w:t>Links</w:t>
+      </w:r>
+    </w:p>
+    <w:p>
+      <w:pPr>
+        <w:pStyle w:val="ListParagraph"/>
+        <w:rPr>
+          <w:sz w:val="36"/>
+        </w:rPr>
+      </w:pPr>
+    </w:p>
+    <w:p>
+      <w:pPr>
+        <w:pStyle w:val="ListParagraph"/>
+        <w:numPr>
+          <w:ilvl w:val="0"/>
+          <w:numId w:val="13"/>
+        </w:numPr>
+        <w:rPr>
+          <w:sz w:val="36"/>
+        </w:rPr>
+      </w:pPr>
+      <w:bookmarkStart w:id="0" w:name="_GoBack"/>
+      <w:bookmarkEnd w:id="0"/>
+      <w:r>
+        <w:rPr>
+          <w:sz w:val="36"/>
+        </w:rPr>
         <w:t>References</w:t>
       </w:r>
     </w:p>
@@ -693,7 +721,6 @@
           <w:sz w:val="32"/>
           <w:szCs w:val="30"/>
         </w:rPr>
-        <w:lastRenderedPageBreak/>
         <w:t>AUTHORS</w:t>
       </w:r>
     </w:p>
@@ -1385,7 +1412,6 @@
           <w:sz w:val="32"/>
           <w:szCs w:val="30"/>
         </w:rPr>
-        <w:lastRenderedPageBreak/>
         <w:t>FEATURES</w:t>
       </w:r>
     </w:p>
@@ -2028,7 +2054,6 @@
           <w:sz w:val="32"/>
           <w:szCs w:val="30"/>
         </w:rPr>
-        <w:lastRenderedPageBreak/>
         <w:t>INPUT/</w:t>
       </w:r>
       <w:r>
@@ -2404,7 +2429,6 @@
         <w:rPr>
           <w:sz w:val="28"/>
         </w:rPr>
-        <w:lastRenderedPageBreak/>
         <w:t>Output:</w:t>
       </w:r>
     </w:p>
@@ -2651,7 +2675,6 @@
         <w:rPr>
           <w:sz w:val="28"/>
         </w:rPr>
-        <w:lastRenderedPageBreak/>
         <w:t>Output:</w:t>
       </w:r>
     </w:p>
@@ -2871,7 +2894,6 @@
         <w:rPr>
           <w:sz w:val="28"/>
         </w:rPr>
-        <w:lastRenderedPageBreak/>
         <w:t>Problem 4</w:t>
       </w:r>
       <w:r>
@@ -3275,7 +3297,6 @@
         <w:rPr>
           <w:sz w:val="28"/>
         </w:rPr>
-        <w:lastRenderedPageBreak/>
         <w:t>Code:</w:t>
       </w:r>
     </w:p>
@@ -3582,7 +3603,6 @@
         <w:rPr>
           <w:sz w:val="28"/>
         </w:rPr>
-        <w:lastRenderedPageBreak/>
         <w:t>Code:</w:t>
       </w:r>
     </w:p>
@@ -3647,6 +3667,7 @@
         <w:rPr>
           <w:noProof/>
         </w:rPr>
+        <w:lastRenderedPageBreak/>
         <w:drawing>
           <wp:inline distT="0" distB="0" distL="0" distR="0" wp14:anchorId="7F449B1B" wp14:editId="7074F3E7">
             <wp:extent cx="3733800" cy="3796029"/>
@@ -3695,232 +3716,232 @@
         <w:rPr>
           <w:sz w:val="28"/>
         </w:rPr>
+        <w:t>Problem 3</w:t>
+      </w:r>
+      <w:r>
+        <w:rPr>
+          <w:sz w:val="28"/>
+        </w:rPr>
+        <w:t>:</w:t>
+      </w:r>
+    </w:p>
+    <w:p>
+      <w:pPr>
+        <w:pStyle w:val="ListParagraph"/>
+        <w:numPr>
+          <w:ilvl w:val="0"/>
+          <w:numId w:val="4"/>
+        </w:numPr>
+        <w:jc w:val="both"/>
+        <w:rPr>
+          <w:sz w:val="24"/>
+        </w:rPr>
+      </w:pPr>
+      <w:r>
+        <w:rPr>
+          <w:sz w:val="24"/>
+        </w:rPr>
+        <w:t>A file named “big.txt” is taken as input file.</w:t>
+      </w:r>
+    </w:p>
+    <w:p>
+      <w:pPr>
+        <w:pStyle w:val="ListParagraph"/>
+        <w:numPr>
+          <w:ilvl w:val="0"/>
+          <w:numId w:val="4"/>
+        </w:numPr>
+        <w:jc w:val="both"/>
+        <w:rPr>
+          <w:sz w:val="24"/>
+        </w:rPr>
+      </w:pPr>
+      <w:r>
+        <w:rPr>
+          <w:sz w:val="24"/>
+        </w:rPr>
+        <w:t>The wo</w:t>
+      </w:r>
+      <w:r>
+        <w:rPr>
+          <w:sz w:val="24"/>
+        </w:rPr>
+        <w:t>rds in the file is tokenized and then lemmatized accordingly.</w:t>
+      </w:r>
+    </w:p>
+    <w:p>
+      <w:pPr>
+        <w:pStyle w:val="ListParagraph"/>
+        <w:numPr>
+          <w:ilvl w:val="0"/>
+          <w:numId w:val="4"/>
+        </w:numPr>
+        <w:jc w:val="both"/>
+        <w:rPr>
+          <w:sz w:val="24"/>
+        </w:rPr>
+      </w:pPr>
+      <w:r>
+        <w:rPr>
+          <w:sz w:val="24"/>
+        </w:rPr>
+        <w:t>Then bigram is done on the words of the file.</w:t>
+      </w:r>
+    </w:p>
+    <w:p>
+      <w:pPr>
+        <w:pStyle w:val="ListParagraph"/>
+        <w:numPr>
+          <w:ilvl w:val="0"/>
+          <w:numId w:val="4"/>
+        </w:numPr>
+        <w:jc w:val="both"/>
+        <w:rPr>
+          <w:sz w:val="24"/>
+        </w:rPr>
+      </w:pPr>
+      <w:r>
+        <w:rPr>
+          <w:sz w:val="24"/>
+        </w:rPr>
+        <w:t>After that, the frequency of the bigrams is found out using the built in function “Counter”.</w:t>
+      </w:r>
+    </w:p>
+    <w:p>
+      <w:pPr>
+        <w:pStyle w:val="ListParagraph"/>
+        <w:numPr>
+          <w:ilvl w:val="0"/>
+          <w:numId w:val="4"/>
+        </w:numPr>
+        <w:jc w:val="both"/>
+        <w:rPr>
+          <w:sz w:val="24"/>
+        </w:rPr>
+      </w:pPr>
+      <w:r>
+        <w:rPr>
+          <w:sz w:val="24"/>
+        </w:rPr>
+        <w:t>Then the 5 most repeated bigrams are found out by the function “</w:t>
+      </w:r>
+      <w:proofErr w:type="spellStart"/>
+      <w:r>
+        <w:rPr>
+          <w:sz w:val="24"/>
+        </w:rPr>
+        <w:t>most_common</w:t>
+      </w:r>
+      <w:proofErr w:type="spellEnd"/>
+      <w:r>
+        <w:rPr>
+          <w:sz w:val="24"/>
+        </w:rPr>
+        <w:t>”.</w:t>
+      </w:r>
+    </w:p>
+    <w:p>
+      <w:pPr>
+        <w:pStyle w:val="ListParagraph"/>
+        <w:numPr>
+          <w:ilvl w:val="0"/>
+          <w:numId w:val="4"/>
+        </w:numPr>
+        <w:jc w:val="both"/>
+        <w:rPr>
+          <w:sz w:val="24"/>
+        </w:rPr>
+      </w:pPr>
+      <w:r>
+        <w:rPr>
+          <w:sz w:val="24"/>
+        </w:rPr>
+        <w:t>Then the 5 most common bigrams are taken in a list.</w:t>
+      </w:r>
+    </w:p>
+    <w:p>
+      <w:pPr>
+        <w:pStyle w:val="ListParagraph"/>
+        <w:numPr>
+          <w:ilvl w:val="0"/>
+          <w:numId w:val="4"/>
+        </w:numPr>
+        <w:jc w:val="both"/>
+        <w:rPr>
+          <w:sz w:val="24"/>
+        </w:rPr>
+      </w:pPr>
+      <w:r>
+        <w:rPr>
+          <w:sz w:val="24"/>
+        </w:rPr>
+        <w:t>Then inside a loop, the bigrams are taken as a set separately.</w:t>
+      </w:r>
+    </w:p>
+    <w:p>
+      <w:pPr>
+        <w:pStyle w:val="ListParagraph"/>
+        <w:numPr>
+          <w:ilvl w:val="0"/>
+          <w:numId w:val="4"/>
+        </w:numPr>
+        <w:jc w:val="both"/>
+        <w:rPr>
+          <w:sz w:val="24"/>
+        </w:rPr>
+      </w:pPr>
+      <w:r>
+        <w:rPr>
+          <w:sz w:val="24"/>
+        </w:rPr>
+        <w:t>After that, another loop is used to match the bigrams with the words of the original file.</w:t>
+      </w:r>
+    </w:p>
+    <w:p>
+      <w:pPr>
+        <w:pStyle w:val="ListParagraph"/>
+        <w:numPr>
+          <w:ilvl w:val="0"/>
+          <w:numId w:val="4"/>
+        </w:numPr>
+        <w:jc w:val="both"/>
+        <w:rPr>
+          <w:sz w:val="24"/>
+        </w:rPr>
+      </w:pPr>
+      <w:r>
+        <w:rPr>
+          <w:sz w:val="24"/>
+        </w:rPr>
+        <w:t>If it found any matches, the sentences containing the matched bigrams are taken and concatenated.</w:t>
+      </w:r>
+    </w:p>
+    <w:p>
+      <w:pPr>
+        <w:jc w:val="both"/>
+        <w:rPr>
+          <w:sz w:val="28"/>
+        </w:rPr>
+      </w:pPr>
+      <w:r>
+        <w:rPr>
+          <w:sz w:val="28"/>
+        </w:rPr>
+        <w:t>Code:</w:t>
+      </w:r>
+    </w:p>
+    <w:p>
+      <w:pPr>
+        <w:jc w:val="both"/>
+        <w:rPr>
+          <w:sz w:val="28"/>
+        </w:rPr>
+      </w:pPr>
+      <w:r>
+        <w:rPr>
+          <w:noProof/>
+        </w:rPr>
         <w:lastRenderedPageBreak/>
-        <w:t>Problem 3</w:t>
-      </w:r>
-      <w:r>
-        <w:rPr>
-          <w:sz w:val="28"/>
-        </w:rPr>
-        <w:t>:</w:t>
-      </w:r>
-    </w:p>
-    <w:p>
-      <w:pPr>
-        <w:pStyle w:val="ListParagraph"/>
-        <w:numPr>
-          <w:ilvl w:val="0"/>
-          <w:numId w:val="4"/>
-        </w:numPr>
-        <w:jc w:val="both"/>
-        <w:rPr>
-          <w:sz w:val="24"/>
-        </w:rPr>
-      </w:pPr>
-      <w:r>
-        <w:rPr>
-          <w:sz w:val="24"/>
-        </w:rPr>
-        <w:t>A file named “big.txt” is taken as input file.</w:t>
-      </w:r>
-    </w:p>
-    <w:p>
-      <w:pPr>
-        <w:pStyle w:val="ListParagraph"/>
-        <w:numPr>
-          <w:ilvl w:val="0"/>
-          <w:numId w:val="4"/>
-        </w:numPr>
-        <w:jc w:val="both"/>
-        <w:rPr>
-          <w:sz w:val="24"/>
-        </w:rPr>
-      </w:pPr>
-      <w:r>
-        <w:rPr>
-          <w:sz w:val="24"/>
-        </w:rPr>
-        <w:t>The wo</w:t>
-      </w:r>
-      <w:r>
-        <w:rPr>
-          <w:sz w:val="24"/>
-        </w:rPr>
-        <w:t>rds in the file is tokenized and then lemmatized accordingly.</w:t>
-      </w:r>
-    </w:p>
-    <w:p>
-      <w:pPr>
-        <w:pStyle w:val="ListParagraph"/>
-        <w:numPr>
-          <w:ilvl w:val="0"/>
-          <w:numId w:val="4"/>
-        </w:numPr>
-        <w:jc w:val="both"/>
-        <w:rPr>
-          <w:sz w:val="24"/>
-        </w:rPr>
-      </w:pPr>
-      <w:r>
-        <w:rPr>
-          <w:sz w:val="24"/>
-        </w:rPr>
-        <w:t>Then bigram is done on the words of the file.</w:t>
-      </w:r>
-    </w:p>
-    <w:p>
-      <w:pPr>
-        <w:pStyle w:val="ListParagraph"/>
-        <w:numPr>
-          <w:ilvl w:val="0"/>
-          <w:numId w:val="4"/>
-        </w:numPr>
-        <w:jc w:val="both"/>
-        <w:rPr>
-          <w:sz w:val="24"/>
-        </w:rPr>
-      </w:pPr>
-      <w:r>
-        <w:rPr>
-          <w:sz w:val="24"/>
-        </w:rPr>
-        <w:t>After that, the frequency of the bigrams is found out using the built in function “Counter”.</w:t>
-      </w:r>
-    </w:p>
-    <w:p>
-      <w:pPr>
-        <w:pStyle w:val="ListParagraph"/>
-        <w:numPr>
-          <w:ilvl w:val="0"/>
-          <w:numId w:val="4"/>
-        </w:numPr>
-        <w:jc w:val="both"/>
-        <w:rPr>
-          <w:sz w:val="24"/>
-        </w:rPr>
-      </w:pPr>
-      <w:r>
-        <w:rPr>
-          <w:sz w:val="24"/>
-        </w:rPr>
-        <w:t>Then the 5 most repeated bigrams are found out by the function “</w:t>
-      </w:r>
-      <w:proofErr w:type="spellStart"/>
-      <w:r>
-        <w:rPr>
-          <w:sz w:val="24"/>
-        </w:rPr>
-        <w:t>most_common</w:t>
-      </w:r>
-      <w:proofErr w:type="spellEnd"/>
-      <w:r>
-        <w:rPr>
-          <w:sz w:val="24"/>
-        </w:rPr>
-        <w:t>”.</w:t>
-      </w:r>
-    </w:p>
-    <w:p>
-      <w:pPr>
-        <w:pStyle w:val="ListParagraph"/>
-        <w:numPr>
-          <w:ilvl w:val="0"/>
-          <w:numId w:val="4"/>
-        </w:numPr>
-        <w:jc w:val="both"/>
-        <w:rPr>
-          <w:sz w:val="24"/>
-        </w:rPr>
-      </w:pPr>
-      <w:r>
-        <w:rPr>
-          <w:sz w:val="24"/>
-        </w:rPr>
-        <w:t>Then the 5 most common bigrams are taken in a list.</w:t>
-      </w:r>
-    </w:p>
-    <w:p>
-      <w:pPr>
-        <w:pStyle w:val="ListParagraph"/>
-        <w:numPr>
-          <w:ilvl w:val="0"/>
-          <w:numId w:val="4"/>
-        </w:numPr>
-        <w:jc w:val="both"/>
-        <w:rPr>
-          <w:sz w:val="24"/>
-        </w:rPr>
-      </w:pPr>
-      <w:r>
-        <w:rPr>
-          <w:sz w:val="24"/>
-        </w:rPr>
-        <w:t>Then inside a loop, the bigrams are taken as a set separately.</w:t>
-      </w:r>
-    </w:p>
-    <w:p>
-      <w:pPr>
-        <w:pStyle w:val="ListParagraph"/>
-        <w:numPr>
-          <w:ilvl w:val="0"/>
-          <w:numId w:val="4"/>
-        </w:numPr>
-        <w:jc w:val="both"/>
-        <w:rPr>
-          <w:sz w:val="24"/>
-        </w:rPr>
-      </w:pPr>
-      <w:r>
-        <w:rPr>
-          <w:sz w:val="24"/>
-        </w:rPr>
-        <w:t>After that, another loop is used to match the bigrams with the words of the original file.</w:t>
-      </w:r>
-    </w:p>
-    <w:p>
-      <w:pPr>
-        <w:pStyle w:val="ListParagraph"/>
-        <w:numPr>
-          <w:ilvl w:val="0"/>
-          <w:numId w:val="4"/>
-        </w:numPr>
-        <w:jc w:val="both"/>
-        <w:rPr>
-          <w:sz w:val="24"/>
-        </w:rPr>
-      </w:pPr>
-      <w:r>
-        <w:rPr>
-          <w:sz w:val="24"/>
-        </w:rPr>
-        <w:t>If it found any matches, the sentences containing the matched bigrams are taken and concatenated.</w:t>
-      </w:r>
-    </w:p>
-    <w:p>
-      <w:pPr>
-        <w:jc w:val="both"/>
-        <w:rPr>
-          <w:sz w:val="28"/>
-        </w:rPr>
-      </w:pPr>
-      <w:r>
-        <w:rPr>
-          <w:sz w:val="28"/>
-        </w:rPr>
-        <w:t>Code:</w:t>
-      </w:r>
-    </w:p>
-    <w:p>
-      <w:pPr>
-        <w:jc w:val="both"/>
-        <w:rPr>
-          <w:sz w:val="28"/>
-        </w:rPr>
-      </w:pPr>
-      <w:r>
-        <w:rPr>
-          <w:noProof/>
-        </w:rPr>
         <w:drawing>
           <wp:inline distT="0" distB="0" distL="0" distR="0" wp14:anchorId="338782E2" wp14:editId="5A22C534">
             <wp:extent cx="4477560" cy="4724400"/>
@@ -4708,8 +4729,6 @@
         </w:rPr>
         <w:t xml:space="preserve"> Link: </w:t>
       </w:r>
-      <w:bookmarkStart w:id="0" w:name="_GoBack"/>
-      <w:bookmarkEnd w:id="0"/>
     </w:p>
     <w:p>
       <w:pPr>

--- a/Assignment_2/Assignment2_report.docx
+++ b/Assignment_2/Assignment2_report.docx
@@ -609,54 +609,754 @@
           <w:sz w:val="36"/>
         </w:rPr>
       </w:pPr>
+      <w:r>
+        <w:rPr>
+          <w:sz w:val="36"/>
+        </w:rPr>
+        <w:t>References</w:t>
+      </w:r>
+    </w:p>
+    <w:p>
+      <w:pPr>
+        <w:pStyle w:val="ListParagraph"/>
+        <w:rPr>
+          <w:sz w:val="32"/>
+          <w:szCs w:val="30"/>
+        </w:rPr>
+      </w:pPr>
+    </w:p>
+    <w:p>
+      <w:pPr>
+        <w:pStyle w:val="ListParagraph"/>
+        <w:rPr>
+          <w:sz w:val="32"/>
+          <w:szCs w:val="30"/>
+        </w:rPr>
+      </w:pPr>
+    </w:p>
+    <w:p>
+      <w:pPr>
+        <w:pStyle w:val="ListParagraph"/>
+        <w:rPr>
+          <w:sz w:val="32"/>
+          <w:szCs w:val="30"/>
+        </w:rPr>
+      </w:pPr>
+    </w:p>
+    <w:p>
+      <w:pPr>
+        <w:pStyle w:val="ListParagraph"/>
+        <w:rPr>
+          <w:sz w:val="32"/>
+          <w:szCs w:val="30"/>
+        </w:rPr>
+      </w:pPr>
+    </w:p>
+    <w:p>
+      <w:pPr>
+        <w:pStyle w:val="ListParagraph"/>
+        <w:rPr>
+          <w:sz w:val="32"/>
+          <w:szCs w:val="30"/>
+        </w:rPr>
+      </w:pPr>
+    </w:p>
+    <w:p>
+      <w:pPr>
+        <w:pStyle w:val="ListParagraph"/>
+        <w:rPr>
+          <w:sz w:val="32"/>
+          <w:szCs w:val="30"/>
+        </w:rPr>
+      </w:pPr>
+    </w:p>
+    <w:p>
+      <w:pPr>
+        <w:rPr>
+          <w:sz w:val="32"/>
+          <w:szCs w:val="30"/>
+        </w:rPr>
+      </w:pPr>
       <w:bookmarkStart w:id="0" w:name="_GoBack"/>
       <w:bookmarkEnd w:id="0"/>
-      <w:r>
-        <w:rPr>
-          <w:sz w:val="36"/>
-        </w:rPr>
-        <w:t>References</w:t>
-      </w:r>
-    </w:p>
-    <w:p>
-      <w:pPr>
-        <w:pStyle w:val="ListParagraph"/>
+    </w:p>
+    <w:p>
+      <w:pPr>
+        <w:jc w:val="center"/>
         <w:rPr>
           <w:sz w:val="32"/>
           <w:szCs w:val="30"/>
         </w:rPr>
       </w:pPr>
-    </w:p>
-    <w:p>
-      <w:pPr>
-        <w:pStyle w:val="ListParagraph"/>
+      <w:r>
         <w:rPr>
           <w:sz w:val="32"/>
           <w:szCs w:val="30"/>
         </w:rPr>
-      </w:pPr>
-    </w:p>
-    <w:p>
-      <w:pPr>
-        <w:pStyle w:val="ListParagraph"/>
+        <w:lastRenderedPageBreak/>
+        <w:t>AUTHORS</w:t>
+      </w:r>
+    </w:p>
+    <w:p>
+      <w:pPr>
+        <w:jc w:val="both"/>
+        <w:rPr>
+          <w:sz w:val="24"/>
+          <w:szCs w:val="30"/>
+        </w:rPr>
+      </w:pPr>
+      <w:r>
+        <w:rPr>
+          <w:sz w:val="24"/>
+          <w:szCs w:val="30"/>
+        </w:rPr>
+        <w:t>This report</w:t>
+      </w:r>
+      <w:r>
+        <w:rPr>
+          <w:sz w:val="24"/>
+          <w:szCs w:val="30"/>
+        </w:rPr>
+        <w:t xml:space="preserve"> contains all the documents for </w:t>
+      </w:r>
+      <w:proofErr w:type="gramStart"/>
+      <w:r>
+        <w:rPr>
+          <w:sz w:val="24"/>
+          <w:szCs w:val="30"/>
+        </w:rPr>
+        <w:t xml:space="preserve">the </w:t>
+      </w:r>
+      <w:r>
+        <w:rPr>
+          <w:sz w:val="24"/>
+          <w:szCs w:val="30"/>
+        </w:rPr>
+        <w:t>of</w:t>
+      </w:r>
+      <w:proofErr w:type="gramEnd"/>
+      <w:r>
+        <w:rPr>
+          <w:sz w:val="24"/>
+          <w:szCs w:val="30"/>
+        </w:rPr>
+        <w:t xml:space="preserve"> </w:t>
+      </w:r>
+      <w:r>
+        <w:rPr>
+          <w:sz w:val="24"/>
+          <w:szCs w:val="30"/>
+        </w:rPr>
+        <w:t>Lab Assignment</w:t>
+      </w:r>
+      <w:r>
+        <w:rPr>
+          <w:sz w:val="24"/>
+          <w:szCs w:val="30"/>
+        </w:rPr>
+        <w:t xml:space="preserve"> </w:t>
+      </w:r>
+      <w:r>
+        <w:rPr>
+          <w:sz w:val="24"/>
+          <w:szCs w:val="30"/>
+        </w:rPr>
+        <w:t>#1</w:t>
+      </w:r>
+      <w:r>
+        <w:rPr>
+          <w:sz w:val="24"/>
+          <w:szCs w:val="30"/>
+        </w:rPr>
+        <w:t xml:space="preserve">. The assignment was done by </w:t>
+      </w:r>
+      <w:proofErr w:type="spellStart"/>
+      <w:r>
+        <w:rPr>
+          <w:sz w:val="24"/>
+          <w:szCs w:val="30"/>
+        </w:rPr>
+        <w:t>Farid</w:t>
+      </w:r>
+      <w:proofErr w:type="spellEnd"/>
+      <w:r>
+        <w:rPr>
+          <w:sz w:val="24"/>
+          <w:szCs w:val="30"/>
+        </w:rPr>
+        <w:t xml:space="preserve"> Uddin Ahmed (Class ID 2) and Zarin Tasnim </w:t>
+      </w:r>
+      <w:proofErr w:type="spellStart"/>
+      <w:r>
+        <w:rPr>
+          <w:sz w:val="24"/>
+          <w:szCs w:val="30"/>
+        </w:rPr>
+        <w:t>Sandhie</w:t>
+      </w:r>
+      <w:proofErr w:type="spellEnd"/>
+      <w:r>
+        <w:rPr>
+          <w:sz w:val="24"/>
+          <w:szCs w:val="30"/>
+        </w:rPr>
+        <w:t xml:space="preserve"> (Class ID 26)</w:t>
+      </w:r>
+      <w:r>
+        <w:rPr>
+          <w:sz w:val="24"/>
+          <w:szCs w:val="30"/>
+        </w:rPr>
+        <w:t xml:space="preserve">, both are </w:t>
+      </w:r>
+      <w:r>
+        <w:rPr>
+          <w:sz w:val="24"/>
+          <w:szCs w:val="30"/>
+        </w:rPr>
+        <w:t xml:space="preserve">graduate  student  majoring  in  </w:t>
+      </w:r>
+      <w:r>
+        <w:rPr>
+          <w:sz w:val="24"/>
+          <w:szCs w:val="30"/>
+        </w:rPr>
+        <w:t>Electrical Engineering Department</w:t>
+      </w:r>
+      <w:r>
+        <w:rPr>
+          <w:sz w:val="24"/>
+          <w:szCs w:val="30"/>
+        </w:rPr>
+        <w:t xml:space="preserve">  at  University  of Missouri  Kansas  City</w:t>
+      </w:r>
+      <w:r>
+        <w:rPr>
+          <w:sz w:val="24"/>
+          <w:szCs w:val="30"/>
+        </w:rPr>
+        <w:t xml:space="preserve"> (UMKC). </w:t>
+      </w:r>
+    </w:p>
+    <w:p>
+      <w:pPr>
+        <w:jc w:val="center"/>
+        <w:rPr>
+          <w:sz w:val="24"/>
+          <w:szCs w:val="30"/>
+        </w:rPr>
+      </w:pPr>
+    </w:p>
+    <w:p>
+      <w:pPr>
+        <w:jc w:val="center"/>
         <w:rPr>
           <w:sz w:val="32"/>
           <w:szCs w:val="30"/>
         </w:rPr>
       </w:pPr>
-    </w:p>
-    <w:p>
-      <w:pPr>
-        <w:pStyle w:val="ListParagraph"/>
+      <w:r>
         <w:rPr>
           <w:sz w:val="32"/>
           <w:szCs w:val="30"/>
         </w:rPr>
-      </w:pPr>
-    </w:p>
-    <w:p>
-      <w:pPr>
-        <w:pStyle w:val="ListParagraph"/>
+        <w:t>OBJECTIVE</w:t>
+      </w:r>
+    </w:p>
+    <w:p>
+      <w:pPr>
+        <w:jc w:val="both"/>
+        <w:rPr>
+          <w:sz w:val="24"/>
+        </w:rPr>
+      </w:pPr>
+      <w:r>
+        <w:rPr>
+          <w:sz w:val="24"/>
+        </w:rPr>
+        <w:t xml:space="preserve">In the </w:t>
+      </w:r>
+      <w:r>
+        <w:rPr>
+          <w:sz w:val="24"/>
+        </w:rPr>
+        <w:t>last</w:t>
+      </w:r>
+      <w:r>
+        <w:rPr>
+          <w:sz w:val="24"/>
+        </w:rPr>
+        <w:t xml:space="preserve"> </w:t>
+      </w:r>
+      <w:r>
+        <w:rPr>
+          <w:sz w:val="24"/>
+        </w:rPr>
+        <w:t>three</w:t>
+      </w:r>
+      <w:r>
+        <w:rPr>
+          <w:sz w:val="24"/>
+        </w:rPr>
+        <w:t xml:space="preserve"> weeks of Python/deep learning class, we got to work with the python </w:t>
+      </w:r>
+      <w:r>
+        <w:rPr>
+          <w:sz w:val="24"/>
+        </w:rPr>
+        <w:t>and machine learning functions</w:t>
+      </w:r>
+      <w:r>
+        <w:rPr>
+          <w:sz w:val="24"/>
+        </w:rPr>
+        <w:t xml:space="preserve">. The definition and working principle of </w:t>
+      </w:r>
+      <w:r>
+        <w:rPr>
+          <w:sz w:val="24"/>
+        </w:rPr>
+        <w:t>the following topics were taught in the class:</w:t>
+      </w:r>
+    </w:p>
+    <w:p>
+      <w:pPr>
+        <w:pStyle w:val="ListParagraph"/>
+        <w:numPr>
+          <w:ilvl w:val="0"/>
+          <w:numId w:val="7"/>
+        </w:numPr>
+        <w:jc w:val="both"/>
+        <w:rPr>
+          <w:sz w:val="24"/>
+        </w:rPr>
+      </w:pPr>
+      <w:r>
+        <w:rPr>
+          <w:sz w:val="24"/>
+        </w:rPr>
+        <w:t>Machine learning</w:t>
+      </w:r>
+    </w:p>
+    <w:p>
+      <w:pPr>
+        <w:pStyle w:val="ListParagraph"/>
+        <w:numPr>
+          <w:ilvl w:val="0"/>
+          <w:numId w:val="7"/>
+        </w:numPr>
+        <w:jc w:val="both"/>
+        <w:rPr>
+          <w:sz w:val="24"/>
+        </w:rPr>
+      </w:pPr>
+      <w:r>
+        <w:rPr>
+          <w:sz w:val="24"/>
+        </w:rPr>
+        <w:t>Regression</w:t>
+      </w:r>
+    </w:p>
+    <w:p>
+      <w:pPr>
+        <w:pStyle w:val="ListParagraph"/>
+        <w:numPr>
+          <w:ilvl w:val="0"/>
+          <w:numId w:val="7"/>
+        </w:numPr>
+        <w:jc w:val="both"/>
+        <w:rPr>
+          <w:sz w:val="24"/>
+        </w:rPr>
+      </w:pPr>
+      <w:r>
+        <w:rPr>
+          <w:sz w:val="24"/>
+        </w:rPr>
+        <w:t>Clustering</w:t>
+      </w:r>
+    </w:p>
+    <w:p>
+      <w:pPr>
+        <w:pStyle w:val="ListParagraph"/>
+        <w:numPr>
+          <w:ilvl w:val="0"/>
+          <w:numId w:val="7"/>
+        </w:numPr>
+        <w:jc w:val="both"/>
+        <w:rPr>
+          <w:sz w:val="24"/>
+        </w:rPr>
+      </w:pPr>
+      <w:r>
+        <w:rPr>
+          <w:sz w:val="24"/>
+        </w:rPr>
+        <w:t>Scientific Packages</w:t>
+      </w:r>
+    </w:p>
+    <w:p>
+      <w:pPr>
+        <w:pStyle w:val="ListParagraph"/>
+        <w:numPr>
+          <w:ilvl w:val="0"/>
+          <w:numId w:val="7"/>
+        </w:numPr>
+        <w:jc w:val="both"/>
+        <w:rPr>
+          <w:sz w:val="24"/>
+        </w:rPr>
+      </w:pPr>
+      <w:r>
+        <w:rPr>
+          <w:sz w:val="24"/>
+        </w:rPr>
+        <w:t>Classification</w:t>
+      </w:r>
+    </w:p>
+    <w:p>
+      <w:pPr>
+        <w:pStyle w:val="ListParagraph"/>
+        <w:numPr>
+          <w:ilvl w:val="0"/>
+          <w:numId w:val="7"/>
+        </w:numPr>
+        <w:jc w:val="both"/>
+        <w:rPr>
+          <w:sz w:val="24"/>
+        </w:rPr>
+      </w:pPr>
+      <w:r>
+        <w:rPr>
+          <w:sz w:val="24"/>
+        </w:rPr>
+        <w:t>Support Vector Machines (SVM)</w:t>
+      </w:r>
+    </w:p>
+    <w:p>
+      <w:pPr>
+        <w:pStyle w:val="ListParagraph"/>
+        <w:numPr>
+          <w:ilvl w:val="0"/>
+          <w:numId w:val="7"/>
+        </w:numPr>
+        <w:jc w:val="both"/>
+        <w:rPr>
+          <w:sz w:val="24"/>
+        </w:rPr>
+      </w:pPr>
+      <w:r>
+        <w:rPr>
+          <w:sz w:val="24"/>
+        </w:rPr>
+        <w:t>Natural Language P</w:t>
+      </w:r>
+      <w:r>
+        <w:rPr>
+          <w:sz w:val="24"/>
+        </w:rPr>
+        <w:t>rocessing</w:t>
+      </w:r>
+      <w:r>
+        <w:rPr>
+          <w:sz w:val="24"/>
+        </w:rPr>
+        <w:t xml:space="preserve"> (NLP)</w:t>
+      </w:r>
+    </w:p>
+    <w:p>
+      <w:pPr>
+        <w:pStyle w:val="ListParagraph"/>
+        <w:numPr>
+          <w:ilvl w:val="0"/>
+          <w:numId w:val="7"/>
+        </w:numPr>
+        <w:jc w:val="both"/>
+        <w:rPr>
+          <w:sz w:val="24"/>
+        </w:rPr>
+      </w:pPr>
+      <w:r>
+        <w:rPr>
+          <w:sz w:val="24"/>
+        </w:rPr>
+        <w:t>Natural Language Toolkit</w:t>
+      </w:r>
+      <w:r>
+        <w:rPr>
+          <w:sz w:val="24"/>
+        </w:rPr>
+        <w:t xml:space="preserve"> (NLTK)</w:t>
+      </w:r>
+    </w:p>
+    <w:p>
+      <w:pPr>
+        <w:pStyle w:val="ListParagraph"/>
+        <w:numPr>
+          <w:ilvl w:val="0"/>
+          <w:numId w:val="7"/>
+        </w:numPr>
+        <w:jc w:val="both"/>
+        <w:rPr>
+          <w:sz w:val="24"/>
+        </w:rPr>
+      </w:pPr>
+      <w:r>
+        <w:rPr>
+          <w:sz w:val="24"/>
+        </w:rPr>
+        <w:t>Corpora, WordNet, Tokenization, Stemming, Lemmatization.</w:t>
+      </w:r>
+    </w:p>
+    <w:p>
+      <w:pPr>
+        <w:pStyle w:val="ListParagraph"/>
+        <w:numPr>
+          <w:ilvl w:val="0"/>
+          <w:numId w:val="7"/>
+        </w:numPr>
+        <w:jc w:val="both"/>
+        <w:rPr>
+          <w:sz w:val="24"/>
+        </w:rPr>
+      </w:pPr>
+      <w:r>
+        <w:rPr>
+          <w:sz w:val="24"/>
+        </w:rPr>
+        <w:t>Named Entity Recognition (NER)</w:t>
+      </w:r>
+    </w:p>
+    <w:p>
+      <w:pPr>
+        <w:pStyle w:val="ListParagraph"/>
+        <w:numPr>
+          <w:ilvl w:val="0"/>
+          <w:numId w:val="7"/>
+        </w:numPr>
+        <w:jc w:val="both"/>
+        <w:rPr>
+          <w:sz w:val="24"/>
+        </w:rPr>
+      </w:pPr>
+      <w:r>
+        <w:rPr>
+          <w:sz w:val="24"/>
+        </w:rPr>
+        <w:t xml:space="preserve">N-gram and finding the frequency of n-gram. </w:t>
+      </w:r>
+    </w:p>
+    <w:p>
+      <w:pPr>
+        <w:jc w:val="both"/>
+        <w:rPr>
+          <w:sz w:val="24"/>
+        </w:rPr>
+      </w:pPr>
+      <w:r>
+        <w:rPr>
+          <w:sz w:val="24"/>
+        </w:rPr>
+        <w:t xml:space="preserve">This assignment includes all of the things mentioned above. </w:t>
+      </w:r>
+    </w:p>
+    <w:p>
+      <w:pPr>
+        <w:pStyle w:val="ListParagraph"/>
+        <w:numPr>
+          <w:ilvl w:val="0"/>
+          <w:numId w:val="7"/>
+        </w:numPr>
+        <w:jc w:val="both"/>
+        <w:rPr>
+          <w:sz w:val="24"/>
+        </w:rPr>
+      </w:pPr>
+      <w:r>
+        <w:rPr>
+          <w:sz w:val="24"/>
+        </w:rPr>
+        <w:t xml:space="preserve">The dataset chosen for problem 1, 2 and 4 are “digits” dataset. This dataset contains </w:t>
+      </w:r>
+      <w:r>
+        <w:rPr>
+          <w:sz w:val="24"/>
+        </w:rPr>
+        <w:t xml:space="preserve">0-9 digits in the target data. And around 1700 data which have to be categorized in the target data. </w:t>
+      </w:r>
+    </w:p>
+    <w:p>
+      <w:pPr>
+        <w:pStyle w:val="ListParagraph"/>
+        <w:numPr>
+          <w:ilvl w:val="0"/>
+          <w:numId w:val="7"/>
+        </w:numPr>
+        <w:jc w:val="both"/>
+        <w:rPr>
+          <w:sz w:val="24"/>
+        </w:rPr>
+      </w:pPr>
+      <w:r>
+        <w:rPr>
+          <w:sz w:val="24"/>
+        </w:rPr>
+        <w:t xml:space="preserve">The first problem deals with the use of </w:t>
+      </w:r>
+      <w:r>
+        <w:rPr>
+          <w:sz w:val="24"/>
+        </w:rPr>
+        <w:t xml:space="preserve">built-in dataset in the </w:t>
+      </w:r>
+      <w:proofErr w:type="spellStart"/>
+      <w:r>
+        <w:rPr>
+          <w:sz w:val="24"/>
+        </w:rPr>
+        <w:t>seaborn</w:t>
+      </w:r>
+      <w:proofErr w:type="spellEnd"/>
+      <w:r>
+        <w:rPr>
+          <w:sz w:val="24"/>
+        </w:rPr>
+        <w:t xml:space="preserve"> library and the creation of prediction model based on </w:t>
+      </w:r>
+      <w:r>
+        <w:rPr>
+          <w:sz w:val="24"/>
+        </w:rPr>
+        <w:t>Naïve Bayes Classification</w:t>
+      </w:r>
+      <w:r>
+        <w:rPr>
+          <w:sz w:val="24"/>
+        </w:rPr>
+        <w:t xml:space="preserve">. </w:t>
+      </w:r>
+    </w:p>
+    <w:p>
+      <w:pPr>
+        <w:pStyle w:val="ListParagraph"/>
+        <w:numPr>
+          <w:ilvl w:val="0"/>
+          <w:numId w:val="7"/>
+        </w:numPr>
+        <w:jc w:val="both"/>
+        <w:rPr>
+          <w:sz w:val="24"/>
+        </w:rPr>
+      </w:pPr>
+      <w:r>
+        <w:rPr>
+          <w:sz w:val="24"/>
+        </w:rPr>
+        <w:t xml:space="preserve">The second problem deals with the use of </w:t>
+      </w:r>
+      <w:r>
+        <w:rPr>
+          <w:sz w:val="24"/>
+        </w:rPr>
+        <w:t>Support Vector Machine (SVM) classification using different kernel.</w:t>
+      </w:r>
+    </w:p>
+    <w:p>
+      <w:pPr>
+        <w:pStyle w:val="ListParagraph"/>
+        <w:numPr>
+          <w:ilvl w:val="0"/>
+          <w:numId w:val="7"/>
+        </w:numPr>
+        <w:jc w:val="both"/>
+        <w:rPr>
+          <w:sz w:val="24"/>
+        </w:rPr>
+      </w:pPr>
+      <w:r>
+        <w:rPr>
+          <w:sz w:val="24"/>
+        </w:rPr>
+        <w:t xml:space="preserve">For solving the third problem, </w:t>
+      </w:r>
+      <w:r>
+        <w:rPr>
+          <w:sz w:val="24"/>
+        </w:rPr>
+        <w:t>lemmatization, bigram</w:t>
+      </w:r>
+      <w:r>
+        <w:rPr>
+          <w:sz w:val="24"/>
+        </w:rPr>
+        <w:t>, Counter etc.</w:t>
+      </w:r>
+      <w:r>
+        <w:rPr>
+          <w:sz w:val="24"/>
+        </w:rPr>
+        <w:t xml:space="preserve"> were used.</w:t>
+      </w:r>
+    </w:p>
+    <w:p>
+      <w:pPr>
+        <w:pStyle w:val="ListParagraph"/>
+        <w:numPr>
+          <w:ilvl w:val="0"/>
+          <w:numId w:val="7"/>
+        </w:numPr>
+        <w:jc w:val="both"/>
+        <w:rPr>
+          <w:sz w:val="24"/>
+        </w:rPr>
+      </w:pPr>
+      <w:r>
+        <w:rPr>
+          <w:sz w:val="24"/>
+        </w:rPr>
+        <w:t xml:space="preserve">The fourth problem works on the basis of </w:t>
+      </w:r>
+      <w:r>
+        <w:rPr>
+          <w:sz w:val="24"/>
+        </w:rPr>
+        <w:t>k nearest neighbor algorithm</w:t>
+      </w:r>
+      <w:r>
+        <w:rPr>
+          <w:sz w:val="24"/>
+        </w:rPr>
+        <w:t xml:space="preserve"> for classification.</w:t>
+      </w:r>
+      <w:r>
+        <w:rPr>
+          <w:sz w:val="24"/>
+        </w:rPr>
+        <w:t xml:space="preserve"> And also observes the effect of changing K-value on the accuracy</w:t>
+      </w:r>
+    </w:p>
+    <w:p>
+      <w:pPr>
+        <w:pStyle w:val="ListParagraph"/>
+        <w:numPr>
+          <w:ilvl w:val="0"/>
+          <w:numId w:val="7"/>
+        </w:numPr>
+        <w:jc w:val="both"/>
+        <w:rPr>
+          <w:sz w:val="24"/>
+        </w:rPr>
+      </w:pPr>
+      <w:r>
+        <w:rPr>
+          <w:sz w:val="24"/>
+        </w:rPr>
+        <w:t xml:space="preserve">The evaluation section contains all the explanation asked in the problem. </w:t>
+      </w:r>
+    </w:p>
+    <w:p>
+      <w:pPr>
+        <w:jc w:val="center"/>
         <w:rPr>
           <w:sz w:val="32"/>
           <w:szCs w:val="30"/>
@@ -665,7 +1365,7 @@
     </w:p>
     <w:p>
       <w:pPr>
-        <w:pStyle w:val="ListParagraph"/>
+        <w:jc w:val="center"/>
         <w:rPr>
           <w:sz w:val="32"/>
           <w:szCs w:val="30"/>
@@ -674,38 +1374,645 @@
     </w:p>
     <w:p>
       <w:pPr>
-        <w:pStyle w:val="ListParagraph"/>
+        <w:jc w:val="center"/>
         <w:rPr>
           <w:sz w:val="32"/>
           <w:szCs w:val="30"/>
         </w:rPr>
       </w:pPr>
-    </w:p>
-    <w:p>
-      <w:pPr>
-        <w:pStyle w:val="ListParagraph"/>
+      <w:r>
         <w:rPr>
           <w:sz w:val="32"/>
           <w:szCs w:val="30"/>
         </w:rPr>
-      </w:pPr>
-    </w:p>
-    <w:p>
-      <w:pPr>
-        <w:pStyle w:val="ListParagraph"/>
+        <w:lastRenderedPageBreak/>
+        <w:t>FEATURES</w:t>
+      </w:r>
+    </w:p>
+    <w:p>
+      <w:pPr>
+        <w:jc w:val="both"/>
+        <w:rPr>
+          <w:sz w:val="24"/>
+          <w:szCs w:val="30"/>
+        </w:rPr>
+      </w:pPr>
+      <w:r>
+        <w:rPr>
+          <w:sz w:val="24"/>
+          <w:szCs w:val="30"/>
+        </w:rPr>
+        <w:t>The features of all th</w:t>
+      </w:r>
+      <w:r>
+        <w:rPr>
+          <w:sz w:val="24"/>
+          <w:szCs w:val="30"/>
+        </w:rPr>
+        <w:t>e problems are discussed below:</w:t>
+      </w:r>
+    </w:p>
+    <w:p>
+      <w:pPr>
+        <w:jc w:val="both"/>
+        <w:rPr>
+          <w:sz w:val="28"/>
+          <w:szCs w:val="30"/>
+        </w:rPr>
+      </w:pPr>
+      <w:r>
+        <w:rPr>
+          <w:sz w:val="28"/>
+          <w:szCs w:val="30"/>
+        </w:rPr>
+        <w:t>Problem 1:</w:t>
+      </w:r>
+    </w:p>
+    <w:p>
+      <w:pPr>
+        <w:jc w:val="both"/>
+        <w:rPr>
+          <w:sz w:val="24"/>
+        </w:rPr>
+      </w:pPr>
+      <w:r>
+        <w:rPr>
+          <w:sz w:val="24"/>
+        </w:rPr>
+        <w:t>Pick any dataset from the dataset sheet in the class sheet</w:t>
+      </w:r>
+    </w:p>
+    <w:p>
+      <w:pPr>
+        <w:pStyle w:val="ListParagraph"/>
+        <w:numPr>
+          <w:ilvl w:val="0"/>
+          <w:numId w:val="15"/>
+        </w:numPr>
+        <w:jc w:val="both"/>
+        <w:rPr>
+          <w:sz w:val="24"/>
+        </w:rPr>
+      </w:pPr>
+      <w:r>
+        <w:rPr>
+          <w:sz w:val="24"/>
+        </w:rPr>
+        <w:t>P</w:t>
+      </w:r>
+      <w:r>
+        <w:rPr>
+          <w:sz w:val="24"/>
+        </w:rPr>
+        <w:t xml:space="preserve">lot how many of each category is available in your dataset </w:t>
+      </w:r>
+    </w:p>
+    <w:p>
+      <w:pPr>
+        <w:pStyle w:val="ListParagraph"/>
+        <w:numPr>
+          <w:ilvl w:val="0"/>
+          <w:numId w:val="15"/>
+        </w:numPr>
+        <w:jc w:val="both"/>
+        <w:rPr>
+          <w:sz w:val="24"/>
+        </w:rPr>
+      </w:pPr>
+      <w:r>
+        <w:rPr>
+          <w:sz w:val="24"/>
+        </w:rPr>
+        <w:t>C</w:t>
+      </w:r>
+      <w:r>
+        <w:rPr>
+          <w:sz w:val="24"/>
+        </w:rPr>
+        <w:t>reate</w:t>
+      </w:r>
+      <w:r>
+        <w:rPr>
+          <w:sz w:val="24"/>
+        </w:rPr>
+        <w:t xml:space="preserve"> </w:t>
+      </w:r>
+      <w:r>
+        <w:rPr>
+          <w:sz w:val="24"/>
+        </w:rPr>
+        <w:t>one prediction model based on Naïve Bayes Classification and evaluate your model</w:t>
+      </w:r>
+    </w:p>
+    <w:p>
+      <w:pPr>
+        <w:jc w:val="both"/>
+        <w:rPr>
+          <w:sz w:val="28"/>
+          <w:szCs w:val="30"/>
+        </w:rPr>
+      </w:pPr>
+      <w:r>
+        <w:rPr>
+          <w:sz w:val="28"/>
+          <w:szCs w:val="30"/>
+        </w:rPr>
+        <w:t>Problem 2:</w:t>
+      </w:r>
+    </w:p>
+    <w:p>
+      <w:pPr>
+        <w:jc w:val="both"/>
+        <w:rPr>
+          <w:sz w:val="24"/>
+        </w:rPr>
+      </w:pPr>
+      <w:r>
+        <w:rPr>
+          <w:sz w:val="24"/>
+        </w:rPr>
+        <w:t>Implement Suppor</w:t>
+      </w:r>
+      <w:r>
+        <w:rPr>
+          <w:sz w:val="24"/>
+        </w:rPr>
+        <w:t>t Vector Machine classification</w:t>
+      </w:r>
+      <w:r>
+        <w:rPr>
+          <w:sz w:val="24"/>
+        </w:rPr>
+        <w:t>:</w:t>
+      </w:r>
+    </w:p>
+    <w:p>
+      <w:pPr>
+        <w:pStyle w:val="ListParagraph"/>
+        <w:numPr>
+          <w:ilvl w:val="0"/>
+          <w:numId w:val="16"/>
+        </w:numPr>
+        <w:spacing w:after="120" w:line="240" w:lineRule="auto"/>
+        <w:jc w:val="both"/>
+        <w:rPr>
+          <w:sz w:val="24"/>
+        </w:rPr>
+      </w:pPr>
+      <w:r>
+        <w:rPr>
+          <w:sz w:val="24"/>
+        </w:rPr>
+        <w:t>Apply SVC with kernel</w:t>
+      </w:r>
+      <w:r>
+        <w:rPr>
+          <w:sz w:val="24"/>
+        </w:rPr>
+        <w:t xml:space="preserve"> </w:t>
+      </w:r>
+      <w:r>
+        <w:rPr>
+          <w:sz w:val="24"/>
+        </w:rPr>
+        <w:t>“poly” degree =4</w:t>
+      </w:r>
+    </w:p>
+    <w:p>
+      <w:pPr>
+        <w:pStyle w:val="ListParagraph"/>
+        <w:numPr>
+          <w:ilvl w:val="0"/>
+          <w:numId w:val="16"/>
+        </w:numPr>
+        <w:spacing w:after="120" w:line="240" w:lineRule="auto"/>
+        <w:jc w:val="both"/>
+        <w:rPr>
+          <w:sz w:val="24"/>
+        </w:rPr>
+      </w:pPr>
+      <w:r>
+        <w:rPr>
+          <w:sz w:val="24"/>
+        </w:rPr>
+        <w:t>Apply SVC with “</w:t>
+      </w:r>
+      <w:proofErr w:type="spellStart"/>
+      <w:r>
+        <w:rPr>
+          <w:sz w:val="24"/>
+        </w:rPr>
+        <w:t>rbf</w:t>
+      </w:r>
+      <w:proofErr w:type="spellEnd"/>
+      <w:r>
+        <w:rPr>
+          <w:sz w:val="24"/>
+        </w:rPr>
+        <w:t>” kernel.</w:t>
+      </w:r>
+    </w:p>
+    <w:p>
+      <w:pPr>
+        <w:pStyle w:val="ListParagraph"/>
+        <w:numPr>
+          <w:ilvl w:val="0"/>
+          <w:numId w:val="16"/>
+        </w:numPr>
+        <w:spacing w:after="120" w:line="240" w:lineRule="auto"/>
+        <w:jc w:val="both"/>
+        <w:rPr>
+          <w:sz w:val="24"/>
+        </w:rPr>
+      </w:pPr>
+      <w:r>
+        <w:rPr>
+          <w:sz w:val="24"/>
+        </w:rPr>
+        <w:t xml:space="preserve">Change gamma and C parameters in the model to see how the result may change. </w:t>
+      </w:r>
+    </w:p>
+    <w:p>
+      <w:pPr>
+        <w:pStyle w:val="ListParagraph"/>
+        <w:numPr>
+          <w:ilvl w:val="0"/>
+          <w:numId w:val="16"/>
+        </w:numPr>
+        <w:spacing w:after="120" w:line="240" w:lineRule="auto"/>
+        <w:jc w:val="both"/>
+        <w:rPr>
+          <w:sz w:val="24"/>
+        </w:rPr>
+      </w:pPr>
+      <w:r>
+        <w:rPr>
+          <w:sz w:val="24"/>
+        </w:rPr>
+        <w:t>Report the accuracy of the model on both models separately and</w:t>
+      </w:r>
+      <w:r>
+        <w:rPr>
+          <w:sz w:val="24"/>
+        </w:rPr>
+        <w:t xml:space="preserve"> </w:t>
+      </w:r>
+      <w:r>
+        <w:rPr>
+          <w:sz w:val="24"/>
+        </w:rPr>
+        <w:t>with which parameters you got better result.</w:t>
+      </w:r>
+    </w:p>
+    <w:p>
+      <w:pPr>
+        <w:jc w:val="both"/>
+        <w:rPr>
+          <w:sz w:val="28"/>
+          <w:szCs w:val="30"/>
+        </w:rPr>
+      </w:pPr>
+      <w:r>
+        <w:rPr>
+          <w:sz w:val="28"/>
+          <w:szCs w:val="30"/>
+        </w:rPr>
+        <w:t>Problem 3:</w:t>
+      </w:r>
+    </w:p>
+    <w:p>
+      <w:pPr>
+        <w:jc w:val="both"/>
+        <w:rPr>
+          <w:sz w:val="24"/>
+        </w:rPr>
+      </w:pPr>
+      <w:r>
+        <w:rPr>
+          <w:sz w:val="24"/>
+        </w:rPr>
+        <w:t>Write a program</w:t>
+      </w:r>
+      <w:r>
+        <w:rPr>
+          <w:sz w:val="24"/>
+        </w:rPr>
+        <w:t xml:space="preserve"> </w:t>
+      </w:r>
+      <w:r>
+        <w:rPr>
+          <w:sz w:val="24"/>
+        </w:rPr>
+        <w:t>in</w:t>
+      </w:r>
+      <w:r>
+        <w:rPr>
+          <w:sz w:val="24"/>
+        </w:rPr>
+        <w:t xml:space="preserve"> </w:t>
+      </w:r>
+      <w:r>
+        <w:rPr>
+          <w:sz w:val="24"/>
+        </w:rPr>
+        <w:t>which take an Input file. Use the simple approach below to summarize a text file:</w:t>
+      </w:r>
+    </w:p>
+    <w:p>
+      <w:pPr>
+        <w:pStyle w:val="ListParagraph"/>
+        <w:numPr>
+          <w:ilvl w:val="0"/>
+          <w:numId w:val="18"/>
+        </w:numPr>
+        <w:spacing w:after="0" w:line="240" w:lineRule="auto"/>
+        <w:jc w:val="both"/>
+        <w:rPr>
+          <w:sz w:val="28"/>
+          <w:szCs w:val="30"/>
+        </w:rPr>
+      </w:pPr>
+      <w:r>
+        <w:rPr>
+          <w:sz w:val="24"/>
+        </w:rPr>
+        <w:t>Read a</w:t>
+      </w:r>
+      <w:r>
+        <w:rPr>
+          <w:sz w:val="24"/>
+        </w:rPr>
+        <w:t xml:space="preserve"> </w:t>
+      </w:r>
+      <w:r>
+        <w:rPr>
+          <w:sz w:val="24"/>
+        </w:rPr>
+        <w:t>file</w:t>
+      </w:r>
+    </w:p>
+    <w:p>
+      <w:pPr>
+        <w:pStyle w:val="ListParagraph"/>
+        <w:numPr>
+          <w:ilvl w:val="0"/>
+          <w:numId w:val="18"/>
+        </w:numPr>
+        <w:spacing w:after="120" w:line="240" w:lineRule="auto"/>
+        <w:jc w:val="both"/>
+        <w:rPr>
+          <w:sz w:val="28"/>
+          <w:szCs w:val="30"/>
+        </w:rPr>
+      </w:pPr>
+      <w:r>
+        <w:rPr>
+          <w:sz w:val="24"/>
+        </w:rPr>
+        <w:t>Apply lemmatization on the words</w:t>
+      </w:r>
+    </w:p>
+    <w:p>
+      <w:pPr>
+        <w:pStyle w:val="ListParagraph"/>
+        <w:numPr>
+          <w:ilvl w:val="0"/>
+          <w:numId w:val="18"/>
+        </w:numPr>
+        <w:spacing w:after="120" w:line="240" w:lineRule="auto"/>
+        <w:jc w:val="both"/>
+        <w:rPr>
+          <w:sz w:val="28"/>
+          <w:szCs w:val="30"/>
+        </w:rPr>
+      </w:pPr>
+      <w:r>
+        <w:rPr>
+          <w:sz w:val="24"/>
+        </w:rPr>
+        <w:t>Apply the bigram on the text</w:t>
+      </w:r>
+    </w:p>
+    <w:p>
+      <w:pPr>
+        <w:pStyle w:val="ListParagraph"/>
+        <w:numPr>
+          <w:ilvl w:val="0"/>
+          <w:numId w:val="18"/>
+        </w:numPr>
+        <w:spacing w:after="120" w:line="240" w:lineRule="auto"/>
+        <w:jc w:val="both"/>
+        <w:rPr>
+          <w:sz w:val="28"/>
+          <w:szCs w:val="30"/>
+        </w:rPr>
+      </w:pPr>
+      <w:r>
+        <w:rPr>
+          <w:sz w:val="24"/>
+        </w:rPr>
+        <w:t>Calculate the word frequency (bi-gram frequency) of the words (bi-grams)</w:t>
+      </w:r>
+    </w:p>
+    <w:p>
+      <w:pPr>
+        <w:pStyle w:val="ListParagraph"/>
+        <w:numPr>
+          <w:ilvl w:val="0"/>
+          <w:numId w:val="18"/>
+        </w:numPr>
+        <w:spacing w:after="120" w:line="240" w:lineRule="auto"/>
+        <w:jc w:val="both"/>
+        <w:rPr>
+          <w:sz w:val="28"/>
+          <w:szCs w:val="30"/>
+        </w:rPr>
+      </w:pPr>
+      <w:r>
+        <w:rPr>
+          <w:sz w:val="24"/>
+        </w:rPr>
+        <w:t>Choose top five bi-grams that have been repeated most</w:t>
+      </w:r>
+    </w:p>
+    <w:p>
+      <w:pPr>
+        <w:pStyle w:val="ListParagraph"/>
+        <w:numPr>
+          <w:ilvl w:val="0"/>
+          <w:numId w:val="18"/>
+        </w:numPr>
+        <w:spacing w:after="120" w:line="240" w:lineRule="auto"/>
+        <w:jc w:val="both"/>
+        <w:rPr>
+          <w:sz w:val="28"/>
+          <w:szCs w:val="30"/>
+        </w:rPr>
+      </w:pPr>
+      <w:r>
+        <w:rPr>
+          <w:sz w:val="24"/>
+        </w:rPr>
+        <w:t>Go through the original text that you had in the file</w:t>
+      </w:r>
+    </w:p>
+    <w:p>
+      <w:pPr>
+        <w:pStyle w:val="ListParagraph"/>
+        <w:numPr>
+          <w:ilvl w:val="0"/>
+          <w:numId w:val="18"/>
+        </w:numPr>
+        <w:spacing w:after="120" w:line="240" w:lineRule="auto"/>
+        <w:jc w:val="both"/>
+        <w:rPr>
+          <w:sz w:val="28"/>
+          <w:szCs w:val="30"/>
+        </w:rPr>
+      </w:pPr>
+      <w:r>
+        <w:rPr>
+          <w:sz w:val="24"/>
+        </w:rPr>
+        <w:t>Find all the sentences with those most repeated bi-grams</w:t>
+      </w:r>
+    </w:p>
+    <w:p>
+      <w:pPr>
+        <w:pStyle w:val="ListParagraph"/>
+        <w:numPr>
+          <w:ilvl w:val="0"/>
+          <w:numId w:val="18"/>
+        </w:numPr>
+        <w:spacing w:after="120" w:line="240" w:lineRule="auto"/>
+        <w:jc w:val="both"/>
+        <w:rPr>
+          <w:sz w:val="28"/>
+          <w:szCs w:val="30"/>
+        </w:rPr>
+      </w:pPr>
+      <w:r>
+        <w:rPr>
+          <w:sz w:val="24"/>
+        </w:rPr>
+        <w:t>Extract those sentences and concatenate</w:t>
+      </w:r>
+    </w:p>
+    <w:p>
+      <w:pPr>
+        <w:jc w:val="both"/>
+        <w:rPr>
+          <w:sz w:val="28"/>
+          <w:szCs w:val="30"/>
+        </w:rPr>
+      </w:pPr>
+      <w:r>
+        <w:rPr>
+          <w:sz w:val="28"/>
+          <w:szCs w:val="30"/>
+        </w:rPr>
+        <w:t>Problem 4:</w:t>
+      </w:r>
+    </w:p>
+    <w:p>
+      <w:pPr>
+        <w:jc w:val="both"/>
+        <w:rPr>
+          <w:sz w:val="24"/>
+        </w:rPr>
+      </w:pPr>
+      <w:r>
+        <w:rPr>
+          <w:sz w:val="24"/>
+        </w:rPr>
+        <w:t>Report your views on the k nearest neighbor algorithm when we change the K how it will affect the accuracy. Provide a good justification for the changes of the accuracy</w:t>
+      </w:r>
+      <w:r>
+        <w:rPr>
+          <w:sz w:val="24"/>
+        </w:rPr>
+        <w:t xml:space="preserve"> when we change the amount of K. </w:t>
+      </w:r>
+      <w:r>
+        <w:rPr>
+          <w:sz w:val="24"/>
+        </w:rPr>
+        <w:t>For example: compare the accuracy when K=1 and K is a big number like 50, why the accuracy will change</w:t>
+      </w:r>
+      <w:r>
+        <w:rPr>
+          <w:sz w:val="28"/>
+          <w:szCs w:val="30"/>
+        </w:rPr>
+        <w:t>.</w:t>
+      </w:r>
+    </w:p>
+    <w:p>
+      <w:pPr>
+        <w:jc w:val="center"/>
         <w:rPr>
           <w:sz w:val="32"/>
           <w:szCs w:val="30"/>
         </w:rPr>
       </w:pPr>
-    </w:p>
-    <w:p>
-      <w:pPr>
-        <w:pStyle w:val="ListParagraph"/>
+      <w:r>
         <w:rPr>
           <w:sz w:val="32"/>
           <w:szCs w:val="30"/>
         </w:rPr>
+        <w:t>CONFIGURATION</w:t>
+      </w:r>
+    </w:p>
+    <w:p>
+      <w:pPr>
+        <w:jc w:val="both"/>
+        <w:rPr>
+          <w:sz w:val="24"/>
+        </w:rPr>
+      </w:pPr>
+      <w:r>
+        <w:rPr>
+          <w:sz w:val="24"/>
+        </w:rPr>
+        <w:t>For executing the assignment, coding was done wi</w:t>
+      </w:r>
+      <w:r>
+        <w:rPr>
+          <w:sz w:val="24"/>
+        </w:rPr>
+        <w:t>th Python software version 3.6</w:t>
+      </w:r>
+      <w:r>
+        <w:rPr>
+          <w:sz w:val="24"/>
+        </w:rPr>
+        <w:t>. The simulation was in software: Anaconda (</w:t>
+      </w:r>
+      <w:r>
+        <w:rPr>
+          <w:sz w:val="24"/>
+        </w:rPr>
+        <w:t>Spider</w:t>
+      </w:r>
+      <w:r>
+        <w:rPr>
+          <w:sz w:val="24"/>
+        </w:rPr>
+        <w:t>)</w:t>
+      </w:r>
+      <w:r>
+        <w:rPr>
+          <w:sz w:val="24"/>
+        </w:rPr>
+        <w:t>.</w:t>
+      </w:r>
+    </w:p>
+    <w:p>
+      <w:pPr>
+        <w:jc w:val="both"/>
+        <w:rPr>
+          <w:sz w:val="24"/>
+        </w:rPr>
       </w:pPr>
     </w:p>
     <w:p>
@@ -721,1339 +2028,7 @@
           <w:sz w:val="32"/>
           <w:szCs w:val="30"/>
         </w:rPr>
-        <w:t>AUTHORS</w:t>
-      </w:r>
-    </w:p>
-    <w:p>
-      <w:pPr>
-        <w:jc w:val="both"/>
-        <w:rPr>
-          <w:sz w:val="24"/>
-          <w:szCs w:val="30"/>
-        </w:rPr>
-      </w:pPr>
-      <w:r>
-        <w:rPr>
-          <w:sz w:val="24"/>
-          <w:szCs w:val="30"/>
-        </w:rPr>
-        <w:t>This report</w:t>
-      </w:r>
-      <w:r>
-        <w:rPr>
-          <w:sz w:val="24"/>
-          <w:szCs w:val="30"/>
-        </w:rPr>
-        <w:t xml:space="preserve"> contains all the documents for </w:t>
-      </w:r>
-      <w:proofErr w:type="gramStart"/>
-      <w:r>
-        <w:rPr>
-          <w:sz w:val="24"/>
-          <w:szCs w:val="30"/>
-        </w:rPr>
-        <w:t xml:space="preserve">the </w:t>
-      </w:r>
-      <w:r>
-        <w:rPr>
-          <w:sz w:val="24"/>
-          <w:szCs w:val="30"/>
-        </w:rPr>
-        <w:t>of</w:t>
-      </w:r>
-      <w:proofErr w:type="gramEnd"/>
-      <w:r>
-        <w:rPr>
-          <w:sz w:val="24"/>
-          <w:szCs w:val="30"/>
-        </w:rPr>
-        <w:t xml:space="preserve"> </w:t>
-      </w:r>
-      <w:r>
-        <w:rPr>
-          <w:sz w:val="24"/>
-          <w:szCs w:val="30"/>
-        </w:rPr>
-        <w:t>Lab Assignment</w:t>
-      </w:r>
-      <w:r>
-        <w:rPr>
-          <w:sz w:val="24"/>
-          <w:szCs w:val="30"/>
-        </w:rPr>
-        <w:t xml:space="preserve"> </w:t>
-      </w:r>
-      <w:r>
-        <w:rPr>
-          <w:sz w:val="24"/>
-          <w:szCs w:val="30"/>
-        </w:rPr>
-        <w:t>#1</w:t>
-      </w:r>
-      <w:r>
-        <w:rPr>
-          <w:sz w:val="24"/>
-          <w:szCs w:val="30"/>
-        </w:rPr>
-        <w:t xml:space="preserve">. The assignment was done by </w:t>
-      </w:r>
-      <w:proofErr w:type="spellStart"/>
-      <w:r>
-        <w:rPr>
-          <w:sz w:val="24"/>
-          <w:szCs w:val="30"/>
-        </w:rPr>
-        <w:t>Farid</w:t>
-      </w:r>
-      <w:proofErr w:type="spellEnd"/>
-      <w:r>
-        <w:rPr>
-          <w:sz w:val="24"/>
-          <w:szCs w:val="30"/>
-        </w:rPr>
-        <w:t xml:space="preserve"> Uddin Ahmed (Class ID 2) and Zarin Tasnim </w:t>
-      </w:r>
-      <w:proofErr w:type="spellStart"/>
-      <w:r>
-        <w:rPr>
-          <w:sz w:val="24"/>
-          <w:szCs w:val="30"/>
-        </w:rPr>
-        <w:t>Sandhie</w:t>
-      </w:r>
-      <w:proofErr w:type="spellEnd"/>
-      <w:r>
-        <w:rPr>
-          <w:sz w:val="24"/>
-          <w:szCs w:val="30"/>
-        </w:rPr>
-        <w:t xml:space="preserve"> (Class ID 26)</w:t>
-      </w:r>
-      <w:r>
-        <w:rPr>
-          <w:sz w:val="24"/>
-          <w:szCs w:val="30"/>
-        </w:rPr>
-        <w:t xml:space="preserve">, both are </w:t>
-      </w:r>
-      <w:r>
-        <w:rPr>
-          <w:sz w:val="24"/>
-          <w:szCs w:val="30"/>
-        </w:rPr>
-        <w:t xml:space="preserve">graduate  student  majoring  in  </w:t>
-      </w:r>
-      <w:r>
-        <w:rPr>
-          <w:sz w:val="24"/>
-          <w:szCs w:val="30"/>
-        </w:rPr>
-        <w:t>Electrical Engineering Department</w:t>
-      </w:r>
-      <w:r>
-        <w:rPr>
-          <w:sz w:val="24"/>
-          <w:szCs w:val="30"/>
-        </w:rPr>
-        <w:t xml:space="preserve">  at  University  of Missouri  Kansas  City</w:t>
-      </w:r>
-      <w:r>
-        <w:rPr>
-          <w:sz w:val="24"/>
-          <w:szCs w:val="30"/>
-        </w:rPr>
-        <w:t xml:space="preserve"> (UMKC). </w:t>
-      </w:r>
-    </w:p>
-    <w:p>
-      <w:pPr>
-        <w:jc w:val="center"/>
-        <w:rPr>
-          <w:sz w:val="24"/>
-          <w:szCs w:val="30"/>
-        </w:rPr>
-      </w:pPr>
-    </w:p>
-    <w:p>
-      <w:pPr>
-        <w:jc w:val="center"/>
-        <w:rPr>
-          <w:sz w:val="32"/>
-          <w:szCs w:val="30"/>
-        </w:rPr>
-      </w:pPr>
-      <w:r>
-        <w:rPr>
-          <w:sz w:val="32"/>
-          <w:szCs w:val="30"/>
-        </w:rPr>
-        <w:t>OBJECTIVE</w:t>
-      </w:r>
-    </w:p>
-    <w:p>
-      <w:pPr>
-        <w:jc w:val="both"/>
-        <w:rPr>
-          <w:sz w:val="24"/>
-        </w:rPr>
-      </w:pPr>
-      <w:r>
-        <w:rPr>
-          <w:sz w:val="24"/>
-        </w:rPr>
-        <w:t xml:space="preserve">In the </w:t>
-      </w:r>
-      <w:r>
-        <w:rPr>
-          <w:sz w:val="24"/>
-        </w:rPr>
-        <w:t>last</w:t>
-      </w:r>
-      <w:r>
-        <w:rPr>
-          <w:sz w:val="24"/>
-        </w:rPr>
-        <w:t xml:space="preserve"> </w:t>
-      </w:r>
-      <w:r>
-        <w:rPr>
-          <w:sz w:val="24"/>
-        </w:rPr>
-        <w:t>three</w:t>
-      </w:r>
-      <w:r>
-        <w:rPr>
-          <w:sz w:val="24"/>
-        </w:rPr>
-        <w:t xml:space="preserve"> weeks of Python/deep learning class, we got to work with the python </w:t>
-      </w:r>
-      <w:r>
-        <w:rPr>
-          <w:sz w:val="24"/>
-        </w:rPr>
-        <w:t>and machine learning functions</w:t>
-      </w:r>
-      <w:r>
-        <w:rPr>
-          <w:sz w:val="24"/>
-        </w:rPr>
-        <w:t xml:space="preserve">. The definition and working principle of </w:t>
-      </w:r>
-      <w:r>
-        <w:rPr>
-          <w:sz w:val="24"/>
-        </w:rPr>
-        <w:t>the following topics were taught in the class:</w:t>
-      </w:r>
-    </w:p>
-    <w:p>
-      <w:pPr>
-        <w:pStyle w:val="ListParagraph"/>
-        <w:numPr>
-          <w:ilvl w:val="0"/>
-          <w:numId w:val="7"/>
-        </w:numPr>
-        <w:jc w:val="both"/>
-        <w:rPr>
-          <w:sz w:val="24"/>
-        </w:rPr>
-      </w:pPr>
-      <w:r>
-        <w:rPr>
-          <w:sz w:val="24"/>
-        </w:rPr>
-        <w:t>Machine learning</w:t>
-      </w:r>
-    </w:p>
-    <w:p>
-      <w:pPr>
-        <w:pStyle w:val="ListParagraph"/>
-        <w:numPr>
-          <w:ilvl w:val="0"/>
-          <w:numId w:val="7"/>
-        </w:numPr>
-        <w:jc w:val="both"/>
-        <w:rPr>
-          <w:sz w:val="24"/>
-        </w:rPr>
-      </w:pPr>
-      <w:r>
-        <w:rPr>
-          <w:sz w:val="24"/>
-        </w:rPr>
-        <w:t>Regression</w:t>
-      </w:r>
-    </w:p>
-    <w:p>
-      <w:pPr>
-        <w:pStyle w:val="ListParagraph"/>
-        <w:numPr>
-          <w:ilvl w:val="0"/>
-          <w:numId w:val="7"/>
-        </w:numPr>
-        <w:jc w:val="both"/>
-        <w:rPr>
-          <w:sz w:val="24"/>
-        </w:rPr>
-      </w:pPr>
-      <w:r>
-        <w:rPr>
-          <w:sz w:val="24"/>
-        </w:rPr>
-        <w:t>Clustering</w:t>
-      </w:r>
-    </w:p>
-    <w:p>
-      <w:pPr>
-        <w:pStyle w:val="ListParagraph"/>
-        <w:numPr>
-          <w:ilvl w:val="0"/>
-          <w:numId w:val="7"/>
-        </w:numPr>
-        <w:jc w:val="both"/>
-        <w:rPr>
-          <w:sz w:val="24"/>
-        </w:rPr>
-      </w:pPr>
-      <w:r>
-        <w:rPr>
-          <w:sz w:val="24"/>
-        </w:rPr>
-        <w:t>Scientific Packages</w:t>
-      </w:r>
-    </w:p>
-    <w:p>
-      <w:pPr>
-        <w:pStyle w:val="ListParagraph"/>
-        <w:numPr>
-          <w:ilvl w:val="0"/>
-          <w:numId w:val="7"/>
-        </w:numPr>
-        <w:jc w:val="both"/>
-        <w:rPr>
-          <w:sz w:val="24"/>
-        </w:rPr>
-      </w:pPr>
-      <w:r>
-        <w:rPr>
-          <w:sz w:val="24"/>
-        </w:rPr>
-        <w:t>Classification</w:t>
-      </w:r>
-    </w:p>
-    <w:p>
-      <w:pPr>
-        <w:pStyle w:val="ListParagraph"/>
-        <w:numPr>
-          <w:ilvl w:val="0"/>
-          <w:numId w:val="7"/>
-        </w:numPr>
-        <w:jc w:val="both"/>
-        <w:rPr>
-          <w:sz w:val="24"/>
-        </w:rPr>
-      </w:pPr>
-      <w:r>
-        <w:rPr>
-          <w:sz w:val="24"/>
-        </w:rPr>
-        <w:t>Support Vector Machines (SVM)</w:t>
-      </w:r>
-    </w:p>
-    <w:p>
-      <w:pPr>
-        <w:pStyle w:val="ListParagraph"/>
-        <w:numPr>
-          <w:ilvl w:val="0"/>
-          <w:numId w:val="7"/>
-        </w:numPr>
-        <w:jc w:val="both"/>
-        <w:rPr>
-          <w:sz w:val="24"/>
-        </w:rPr>
-      </w:pPr>
-      <w:r>
-        <w:rPr>
-          <w:sz w:val="24"/>
-        </w:rPr>
-        <w:t>Natural Language P</w:t>
-      </w:r>
-      <w:r>
-        <w:rPr>
-          <w:sz w:val="24"/>
-        </w:rPr>
-        <w:t>rocessing</w:t>
-      </w:r>
-      <w:r>
-        <w:rPr>
-          <w:sz w:val="24"/>
-        </w:rPr>
-        <w:t xml:space="preserve"> (NLP)</w:t>
-      </w:r>
-    </w:p>
-    <w:p>
-      <w:pPr>
-        <w:pStyle w:val="ListParagraph"/>
-        <w:numPr>
-          <w:ilvl w:val="0"/>
-          <w:numId w:val="7"/>
-        </w:numPr>
-        <w:jc w:val="both"/>
-        <w:rPr>
-          <w:sz w:val="24"/>
-        </w:rPr>
-      </w:pPr>
-      <w:r>
-        <w:rPr>
-          <w:sz w:val="24"/>
-        </w:rPr>
-        <w:t>Natural Language Toolkit</w:t>
-      </w:r>
-      <w:r>
-        <w:rPr>
-          <w:sz w:val="24"/>
-        </w:rPr>
-        <w:t xml:space="preserve"> (NLTK)</w:t>
-      </w:r>
-    </w:p>
-    <w:p>
-      <w:pPr>
-        <w:pStyle w:val="ListParagraph"/>
-        <w:numPr>
-          <w:ilvl w:val="0"/>
-          <w:numId w:val="7"/>
-        </w:numPr>
-        <w:jc w:val="both"/>
-        <w:rPr>
-          <w:sz w:val="24"/>
-        </w:rPr>
-      </w:pPr>
-      <w:r>
-        <w:rPr>
-          <w:sz w:val="24"/>
-        </w:rPr>
-        <w:t>Corpora, WordNet, Tokenization, Stemming, Lemmatization.</w:t>
-      </w:r>
-    </w:p>
-    <w:p>
-      <w:pPr>
-        <w:pStyle w:val="ListParagraph"/>
-        <w:numPr>
-          <w:ilvl w:val="0"/>
-          <w:numId w:val="7"/>
-        </w:numPr>
-        <w:jc w:val="both"/>
-        <w:rPr>
-          <w:sz w:val="24"/>
-        </w:rPr>
-      </w:pPr>
-      <w:r>
-        <w:rPr>
-          <w:sz w:val="24"/>
-        </w:rPr>
-        <w:t>Named Entity Recognition (NER)</w:t>
-      </w:r>
-    </w:p>
-    <w:p>
-      <w:pPr>
-        <w:pStyle w:val="ListParagraph"/>
-        <w:numPr>
-          <w:ilvl w:val="0"/>
-          <w:numId w:val="7"/>
-        </w:numPr>
-        <w:jc w:val="both"/>
-        <w:rPr>
-          <w:sz w:val="24"/>
-        </w:rPr>
-      </w:pPr>
-      <w:r>
-        <w:rPr>
-          <w:sz w:val="24"/>
-        </w:rPr>
-        <w:t xml:space="preserve">N-gram and finding the frequency of n-gram. </w:t>
-      </w:r>
-    </w:p>
-    <w:p>
-      <w:pPr>
-        <w:jc w:val="both"/>
-        <w:rPr>
-          <w:sz w:val="24"/>
-        </w:rPr>
-      </w:pPr>
-      <w:r>
-        <w:rPr>
-          <w:sz w:val="24"/>
-        </w:rPr>
-        <w:t xml:space="preserve">This assignment includes all of the things mentioned above. </w:t>
-      </w:r>
-    </w:p>
-    <w:p>
-      <w:pPr>
-        <w:pStyle w:val="ListParagraph"/>
-        <w:numPr>
-          <w:ilvl w:val="0"/>
-          <w:numId w:val="7"/>
-        </w:numPr>
-        <w:jc w:val="both"/>
-        <w:rPr>
-          <w:sz w:val="24"/>
-        </w:rPr>
-      </w:pPr>
-      <w:r>
-        <w:rPr>
-          <w:sz w:val="24"/>
-        </w:rPr>
-        <w:t xml:space="preserve">The dataset chosen for problem 1, 2 and 4 are “digits” dataset. This dataset contains </w:t>
-      </w:r>
-      <w:r>
-        <w:rPr>
-          <w:sz w:val="24"/>
-        </w:rPr>
-        <w:t xml:space="preserve">0-9 digits in the target data. And around 1700 data which have to be categorized in the target data. </w:t>
-      </w:r>
-    </w:p>
-    <w:p>
-      <w:pPr>
-        <w:pStyle w:val="ListParagraph"/>
-        <w:numPr>
-          <w:ilvl w:val="0"/>
-          <w:numId w:val="7"/>
-        </w:numPr>
-        <w:jc w:val="both"/>
-        <w:rPr>
-          <w:sz w:val="24"/>
-        </w:rPr>
-      </w:pPr>
-      <w:r>
-        <w:rPr>
-          <w:sz w:val="24"/>
-        </w:rPr>
-        <w:t xml:space="preserve">The first problem deals with the use of </w:t>
-      </w:r>
-      <w:r>
-        <w:rPr>
-          <w:sz w:val="24"/>
-        </w:rPr>
-        <w:t xml:space="preserve">built-in dataset in the </w:t>
-      </w:r>
-      <w:proofErr w:type="spellStart"/>
-      <w:r>
-        <w:rPr>
-          <w:sz w:val="24"/>
-        </w:rPr>
-        <w:t>seaborn</w:t>
-      </w:r>
-      <w:proofErr w:type="spellEnd"/>
-      <w:r>
-        <w:rPr>
-          <w:sz w:val="24"/>
-        </w:rPr>
-        <w:t xml:space="preserve"> library and the creation of prediction model based on </w:t>
-      </w:r>
-      <w:r>
-        <w:rPr>
-          <w:sz w:val="24"/>
-        </w:rPr>
-        <w:t>Naïve Bayes Classification</w:t>
-      </w:r>
-      <w:r>
-        <w:rPr>
-          <w:sz w:val="24"/>
-        </w:rPr>
-        <w:t xml:space="preserve">. </w:t>
-      </w:r>
-    </w:p>
-    <w:p>
-      <w:pPr>
-        <w:pStyle w:val="ListParagraph"/>
-        <w:numPr>
-          <w:ilvl w:val="0"/>
-          <w:numId w:val="7"/>
-        </w:numPr>
-        <w:jc w:val="both"/>
-        <w:rPr>
-          <w:sz w:val="24"/>
-        </w:rPr>
-      </w:pPr>
-      <w:r>
-        <w:rPr>
-          <w:sz w:val="24"/>
-        </w:rPr>
-        <w:t xml:space="preserve">The second problem deals with the use of </w:t>
-      </w:r>
-      <w:r>
-        <w:rPr>
-          <w:sz w:val="24"/>
-        </w:rPr>
-        <w:t>Support Vector Machine (SVM) classification using different kernel.</w:t>
-      </w:r>
-    </w:p>
-    <w:p>
-      <w:pPr>
-        <w:pStyle w:val="ListParagraph"/>
-        <w:numPr>
-          <w:ilvl w:val="0"/>
-          <w:numId w:val="7"/>
-        </w:numPr>
-        <w:jc w:val="both"/>
-        <w:rPr>
-          <w:sz w:val="24"/>
-        </w:rPr>
-      </w:pPr>
-      <w:r>
-        <w:rPr>
-          <w:sz w:val="24"/>
-        </w:rPr>
-        <w:t xml:space="preserve">For solving the third problem, </w:t>
-      </w:r>
-      <w:r>
-        <w:rPr>
-          <w:sz w:val="24"/>
-        </w:rPr>
-        <w:t>lemmatization, bigram</w:t>
-      </w:r>
-      <w:r>
-        <w:rPr>
-          <w:sz w:val="24"/>
-        </w:rPr>
-        <w:t>, Counter etc.</w:t>
-      </w:r>
-      <w:r>
-        <w:rPr>
-          <w:sz w:val="24"/>
-        </w:rPr>
-        <w:t xml:space="preserve"> were used.</w:t>
-      </w:r>
-    </w:p>
-    <w:p>
-      <w:pPr>
-        <w:pStyle w:val="ListParagraph"/>
-        <w:numPr>
-          <w:ilvl w:val="0"/>
-          <w:numId w:val="7"/>
-        </w:numPr>
-        <w:jc w:val="both"/>
-        <w:rPr>
-          <w:sz w:val="24"/>
-        </w:rPr>
-      </w:pPr>
-      <w:r>
-        <w:rPr>
-          <w:sz w:val="24"/>
-        </w:rPr>
-        <w:t xml:space="preserve">The fourth problem works on the basis of </w:t>
-      </w:r>
-      <w:r>
-        <w:rPr>
-          <w:sz w:val="24"/>
-        </w:rPr>
-        <w:t>k nearest neighbor algorithm</w:t>
-      </w:r>
-      <w:r>
-        <w:rPr>
-          <w:sz w:val="24"/>
-        </w:rPr>
-        <w:t xml:space="preserve"> for classification.</w:t>
-      </w:r>
-      <w:r>
-        <w:rPr>
-          <w:sz w:val="24"/>
-        </w:rPr>
-        <w:t xml:space="preserve"> And also observes the effect of changing K-value on the accuracy</w:t>
-      </w:r>
-    </w:p>
-    <w:p>
-      <w:pPr>
-        <w:pStyle w:val="ListParagraph"/>
-        <w:numPr>
-          <w:ilvl w:val="0"/>
-          <w:numId w:val="7"/>
-        </w:numPr>
-        <w:jc w:val="both"/>
-        <w:rPr>
-          <w:sz w:val="24"/>
-        </w:rPr>
-      </w:pPr>
-      <w:r>
-        <w:rPr>
-          <w:sz w:val="24"/>
-        </w:rPr>
-        <w:t xml:space="preserve">The evaluation section contains all the explanation asked in the problem. </w:t>
-      </w:r>
-    </w:p>
-    <w:p>
-      <w:pPr>
-        <w:jc w:val="center"/>
-        <w:rPr>
-          <w:sz w:val="32"/>
-          <w:szCs w:val="30"/>
-        </w:rPr>
-      </w:pPr>
-    </w:p>
-    <w:p>
-      <w:pPr>
-        <w:jc w:val="center"/>
-        <w:rPr>
-          <w:sz w:val="32"/>
-          <w:szCs w:val="30"/>
-        </w:rPr>
-      </w:pPr>
-    </w:p>
-    <w:p>
-      <w:pPr>
-        <w:jc w:val="center"/>
-        <w:rPr>
-          <w:sz w:val="32"/>
-          <w:szCs w:val="30"/>
-        </w:rPr>
-      </w:pPr>
-      <w:r>
-        <w:rPr>
-          <w:sz w:val="32"/>
-          <w:szCs w:val="30"/>
-        </w:rPr>
-        <w:t>FEATURES</w:t>
-      </w:r>
-    </w:p>
-    <w:p>
-      <w:pPr>
-        <w:jc w:val="both"/>
-        <w:rPr>
-          <w:sz w:val="24"/>
-          <w:szCs w:val="30"/>
-        </w:rPr>
-      </w:pPr>
-      <w:r>
-        <w:rPr>
-          <w:sz w:val="24"/>
-          <w:szCs w:val="30"/>
-        </w:rPr>
-        <w:t>The features of all th</w:t>
-      </w:r>
-      <w:r>
-        <w:rPr>
-          <w:sz w:val="24"/>
-          <w:szCs w:val="30"/>
-        </w:rPr>
-        <w:t>e problems are discussed below:</w:t>
-      </w:r>
-    </w:p>
-    <w:p>
-      <w:pPr>
-        <w:jc w:val="both"/>
-        <w:rPr>
-          <w:sz w:val="28"/>
-          <w:szCs w:val="30"/>
-        </w:rPr>
-      </w:pPr>
-      <w:r>
-        <w:rPr>
-          <w:sz w:val="28"/>
-          <w:szCs w:val="30"/>
-        </w:rPr>
-        <w:t>Problem 1:</w:t>
-      </w:r>
-    </w:p>
-    <w:p>
-      <w:pPr>
-        <w:jc w:val="both"/>
-        <w:rPr>
-          <w:sz w:val="24"/>
-        </w:rPr>
-      </w:pPr>
-      <w:r>
-        <w:rPr>
-          <w:sz w:val="24"/>
-        </w:rPr>
-        <w:t>Pick any dataset from the dataset sheet in the class sheet</w:t>
-      </w:r>
-    </w:p>
-    <w:p>
-      <w:pPr>
-        <w:pStyle w:val="ListParagraph"/>
-        <w:numPr>
-          <w:ilvl w:val="0"/>
-          <w:numId w:val="15"/>
-        </w:numPr>
-        <w:jc w:val="both"/>
-        <w:rPr>
-          <w:sz w:val="24"/>
-        </w:rPr>
-      </w:pPr>
-      <w:r>
-        <w:rPr>
-          <w:sz w:val="24"/>
-        </w:rPr>
-        <w:t>P</w:t>
-      </w:r>
-      <w:r>
-        <w:rPr>
-          <w:sz w:val="24"/>
-        </w:rPr>
-        <w:t xml:space="preserve">lot how many of each category is available in your dataset </w:t>
-      </w:r>
-    </w:p>
-    <w:p>
-      <w:pPr>
-        <w:pStyle w:val="ListParagraph"/>
-        <w:numPr>
-          <w:ilvl w:val="0"/>
-          <w:numId w:val="15"/>
-        </w:numPr>
-        <w:jc w:val="both"/>
-        <w:rPr>
-          <w:sz w:val="24"/>
-        </w:rPr>
-      </w:pPr>
-      <w:r>
-        <w:rPr>
-          <w:sz w:val="24"/>
-        </w:rPr>
-        <w:t>C</w:t>
-      </w:r>
-      <w:r>
-        <w:rPr>
-          <w:sz w:val="24"/>
-        </w:rPr>
-        <w:t>reate</w:t>
-      </w:r>
-      <w:r>
-        <w:rPr>
-          <w:sz w:val="24"/>
-        </w:rPr>
-        <w:t xml:space="preserve"> </w:t>
-      </w:r>
-      <w:r>
-        <w:rPr>
-          <w:sz w:val="24"/>
-        </w:rPr>
-        <w:t>one prediction model based on Naïve Bayes Classification and evaluate your model</w:t>
-      </w:r>
-    </w:p>
-    <w:p>
-      <w:pPr>
-        <w:jc w:val="both"/>
-        <w:rPr>
-          <w:sz w:val="28"/>
-          <w:szCs w:val="30"/>
-        </w:rPr>
-      </w:pPr>
-      <w:r>
-        <w:rPr>
-          <w:sz w:val="28"/>
-          <w:szCs w:val="30"/>
-        </w:rPr>
-        <w:t>Problem 2:</w:t>
-      </w:r>
-    </w:p>
-    <w:p>
-      <w:pPr>
-        <w:jc w:val="both"/>
-        <w:rPr>
-          <w:sz w:val="24"/>
-        </w:rPr>
-      </w:pPr>
-      <w:r>
-        <w:rPr>
-          <w:sz w:val="24"/>
-        </w:rPr>
-        <w:t>Implement Suppor</w:t>
-      </w:r>
-      <w:r>
-        <w:rPr>
-          <w:sz w:val="24"/>
-        </w:rPr>
-        <w:t>t Vector Machine classification</w:t>
-      </w:r>
-      <w:r>
-        <w:rPr>
-          <w:sz w:val="24"/>
-        </w:rPr>
-        <w:t>:</w:t>
-      </w:r>
-    </w:p>
-    <w:p>
-      <w:pPr>
-        <w:pStyle w:val="ListParagraph"/>
-        <w:numPr>
-          <w:ilvl w:val="0"/>
-          <w:numId w:val="16"/>
-        </w:numPr>
-        <w:spacing w:after="120" w:line="240" w:lineRule="auto"/>
-        <w:jc w:val="both"/>
-        <w:rPr>
-          <w:sz w:val="24"/>
-        </w:rPr>
-      </w:pPr>
-      <w:r>
-        <w:rPr>
-          <w:sz w:val="24"/>
-        </w:rPr>
-        <w:t>Apply SVC with kernel</w:t>
-      </w:r>
-      <w:r>
-        <w:rPr>
-          <w:sz w:val="24"/>
-        </w:rPr>
-        <w:t xml:space="preserve"> </w:t>
-      </w:r>
-      <w:r>
-        <w:rPr>
-          <w:sz w:val="24"/>
-        </w:rPr>
-        <w:t>“poly” degree =4</w:t>
-      </w:r>
-    </w:p>
-    <w:p>
-      <w:pPr>
-        <w:pStyle w:val="ListParagraph"/>
-        <w:numPr>
-          <w:ilvl w:val="0"/>
-          <w:numId w:val="16"/>
-        </w:numPr>
-        <w:spacing w:after="120" w:line="240" w:lineRule="auto"/>
-        <w:jc w:val="both"/>
-        <w:rPr>
-          <w:sz w:val="24"/>
-        </w:rPr>
-      </w:pPr>
-      <w:r>
-        <w:rPr>
-          <w:sz w:val="24"/>
-        </w:rPr>
-        <w:t>Apply SVC with “</w:t>
-      </w:r>
-      <w:proofErr w:type="spellStart"/>
-      <w:r>
-        <w:rPr>
-          <w:sz w:val="24"/>
-        </w:rPr>
-        <w:t>rbf</w:t>
-      </w:r>
-      <w:proofErr w:type="spellEnd"/>
-      <w:r>
-        <w:rPr>
-          <w:sz w:val="24"/>
-        </w:rPr>
-        <w:t>” kernel.</w:t>
-      </w:r>
-    </w:p>
-    <w:p>
-      <w:pPr>
-        <w:pStyle w:val="ListParagraph"/>
-        <w:numPr>
-          <w:ilvl w:val="0"/>
-          <w:numId w:val="16"/>
-        </w:numPr>
-        <w:spacing w:after="120" w:line="240" w:lineRule="auto"/>
-        <w:jc w:val="both"/>
-        <w:rPr>
-          <w:sz w:val="24"/>
-        </w:rPr>
-      </w:pPr>
-      <w:r>
-        <w:rPr>
-          <w:sz w:val="24"/>
-        </w:rPr>
-        <w:t xml:space="preserve">Change gamma and C parameters in the model to see how the result may change. </w:t>
-      </w:r>
-    </w:p>
-    <w:p>
-      <w:pPr>
-        <w:pStyle w:val="ListParagraph"/>
-        <w:numPr>
-          <w:ilvl w:val="0"/>
-          <w:numId w:val="16"/>
-        </w:numPr>
-        <w:spacing w:after="120" w:line="240" w:lineRule="auto"/>
-        <w:jc w:val="both"/>
-        <w:rPr>
-          <w:sz w:val="24"/>
-        </w:rPr>
-      </w:pPr>
-      <w:r>
-        <w:rPr>
-          <w:sz w:val="24"/>
-        </w:rPr>
-        <w:t>Report the accuracy of the model on both models separately and</w:t>
-      </w:r>
-      <w:r>
-        <w:rPr>
-          <w:sz w:val="24"/>
-        </w:rPr>
-        <w:t xml:space="preserve"> </w:t>
-      </w:r>
-      <w:r>
-        <w:rPr>
-          <w:sz w:val="24"/>
-        </w:rPr>
-        <w:t>with which parameters you got better result.</w:t>
-      </w:r>
-    </w:p>
-    <w:p>
-      <w:pPr>
-        <w:jc w:val="both"/>
-        <w:rPr>
-          <w:sz w:val="28"/>
-          <w:szCs w:val="30"/>
-        </w:rPr>
-      </w:pPr>
-      <w:r>
-        <w:rPr>
-          <w:sz w:val="28"/>
-          <w:szCs w:val="30"/>
-        </w:rPr>
-        <w:t>Problem 3:</w:t>
-      </w:r>
-    </w:p>
-    <w:p>
-      <w:pPr>
-        <w:jc w:val="both"/>
-        <w:rPr>
-          <w:sz w:val="24"/>
-        </w:rPr>
-      </w:pPr>
-      <w:r>
-        <w:rPr>
-          <w:sz w:val="24"/>
-        </w:rPr>
-        <w:t>Write a program</w:t>
-      </w:r>
-      <w:r>
-        <w:rPr>
-          <w:sz w:val="24"/>
-        </w:rPr>
-        <w:t xml:space="preserve"> </w:t>
-      </w:r>
-      <w:r>
-        <w:rPr>
-          <w:sz w:val="24"/>
-        </w:rPr>
-        <w:t>in</w:t>
-      </w:r>
-      <w:r>
-        <w:rPr>
-          <w:sz w:val="24"/>
-        </w:rPr>
-        <w:t xml:space="preserve"> </w:t>
-      </w:r>
-      <w:r>
-        <w:rPr>
-          <w:sz w:val="24"/>
-        </w:rPr>
-        <w:t>which take an Input file. Use the simple approach below to summarize a text file:</w:t>
-      </w:r>
-    </w:p>
-    <w:p>
-      <w:pPr>
-        <w:pStyle w:val="ListParagraph"/>
-        <w:numPr>
-          <w:ilvl w:val="0"/>
-          <w:numId w:val="18"/>
-        </w:numPr>
-        <w:spacing w:after="0" w:line="240" w:lineRule="auto"/>
-        <w:jc w:val="both"/>
-        <w:rPr>
-          <w:sz w:val="28"/>
-          <w:szCs w:val="30"/>
-        </w:rPr>
-      </w:pPr>
-      <w:r>
-        <w:rPr>
-          <w:sz w:val="24"/>
-        </w:rPr>
-        <w:t>Read a</w:t>
-      </w:r>
-      <w:r>
-        <w:rPr>
-          <w:sz w:val="24"/>
-        </w:rPr>
-        <w:t xml:space="preserve"> </w:t>
-      </w:r>
-      <w:r>
-        <w:rPr>
-          <w:sz w:val="24"/>
-        </w:rPr>
-        <w:t>file</w:t>
-      </w:r>
-    </w:p>
-    <w:p>
-      <w:pPr>
-        <w:pStyle w:val="ListParagraph"/>
-        <w:numPr>
-          <w:ilvl w:val="0"/>
-          <w:numId w:val="18"/>
-        </w:numPr>
-        <w:spacing w:after="120" w:line="240" w:lineRule="auto"/>
-        <w:jc w:val="both"/>
-        <w:rPr>
-          <w:sz w:val="28"/>
-          <w:szCs w:val="30"/>
-        </w:rPr>
-      </w:pPr>
-      <w:r>
-        <w:rPr>
-          <w:sz w:val="24"/>
-        </w:rPr>
-        <w:t>Apply lemmatization on the words</w:t>
-      </w:r>
-    </w:p>
-    <w:p>
-      <w:pPr>
-        <w:pStyle w:val="ListParagraph"/>
-        <w:numPr>
-          <w:ilvl w:val="0"/>
-          <w:numId w:val="18"/>
-        </w:numPr>
-        <w:spacing w:after="120" w:line="240" w:lineRule="auto"/>
-        <w:jc w:val="both"/>
-        <w:rPr>
-          <w:sz w:val="28"/>
-          <w:szCs w:val="30"/>
-        </w:rPr>
-      </w:pPr>
-      <w:r>
-        <w:rPr>
-          <w:sz w:val="24"/>
-        </w:rPr>
-        <w:t>Apply the bigram on the text</w:t>
-      </w:r>
-    </w:p>
-    <w:p>
-      <w:pPr>
-        <w:pStyle w:val="ListParagraph"/>
-        <w:numPr>
-          <w:ilvl w:val="0"/>
-          <w:numId w:val="18"/>
-        </w:numPr>
-        <w:spacing w:after="120" w:line="240" w:lineRule="auto"/>
-        <w:jc w:val="both"/>
-        <w:rPr>
-          <w:sz w:val="28"/>
-          <w:szCs w:val="30"/>
-        </w:rPr>
-      </w:pPr>
-      <w:r>
-        <w:rPr>
-          <w:sz w:val="24"/>
-        </w:rPr>
-        <w:t>Calculate the word frequency (bi-gram frequency) of the words (bi-grams)</w:t>
-      </w:r>
-    </w:p>
-    <w:p>
-      <w:pPr>
-        <w:pStyle w:val="ListParagraph"/>
-        <w:numPr>
-          <w:ilvl w:val="0"/>
-          <w:numId w:val="18"/>
-        </w:numPr>
-        <w:spacing w:after="120" w:line="240" w:lineRule="auto"/>
-        <w:jc w:val="both"/>
-        <w:rPr>
-          <w:sz w:val="28"/>
-          <w:szCs w:val="30"/>
-        </w:rPr>
-      </w:pPr>
-      <w:r>
-        <w:rPr>
-          <w:sz w:val="24"/>
-        </w:rPr>
-        <w:t>Choose top five bi-grams that have been repeated most</w:t>
-      </w:r>
-    </w:p>
-    <w:p>
-      <w:pPr>
-        <w:pStyle w:val="ListParagraph"/>
-        <w:numPr>
-          <w:ilvl w:val="0"/>
-          <w:numId w:val="18"/>
-        </w:numPr>
-        <w:spacing w:after="120" w:line="240" w:lineRule="auto"/>
-        <w:jc w:val="both"/>
-        <w:rPr>
-          <w:sz w:val="28"/>
-          <w:szCs w:val="30"/>
-        </w:rPr>
-      </w:pPr>
-      <w:r>
-        <w:rPr>
-          <w:sz w:val="24"/>
-        </w:rPr>
-        <w:t>Go through the original text that you had in the file</w:t>
-      </w:r>
-    </w:p>
-    <w:p>
-      <w:pPr>
-        <w:pStyle w:val="ListParagraph"/>
-        <w:numPr>
-          <w:ilvl w:val="0"/>
-          <w:numId w:val="18"/>
-        </w:numPr>
-        <w:spacing w:after="120" w:line="240" w:lineRule="auto"/>
-        <w:jc w:val="both"/>
-        <w:rPr>
-          <w:sz w:val="28"/>
-          <w:szCs w:val="30"/>
-        </w:rPr>
-      </w:pPr>
-      <w:r>
-        <w:rPr>
-          <w:sz w:val="24"/>
-        </w:rPr>
-        <w:t>Find all the sentences with those most repeated bi-grams</w:t>
-      </w:r>
-    </w:p>
-    <w:p>
-      <w:pPr>
-        <w:pStyle w:val="ListParagraph"/>
-        <w:numPr>
-          <w:ilvl w:val="0"/>
-          <w:numId w:val="18"/>
-        </w:numPr>
-        <w:spacing w:after="120" w:line="240" w:lineRule="auto"/>
-        <w:jc w:val="both"/>
-        <w:rPr>
-          <w:sz w:val="28"/>
-          <w:szCs w:val="30"/>
-        </w:rPr>
-      </w:pPr>
-      <w:r>
-        <w:rPr>
-          <w:sz w:val="24"/>
-        </w:rPr>
-        <w:t>Extract those sentences and concatenate</w:t>
-      </w:r>
-    </w:p>
-    <w:p>
-      <w:pPr>
-        <w:jc w:val="both"/>
-        <w:rPr>
-          <w:sz w:val="28"/>
-          <w:szCs w:val="30"/>
-        </w:rPr>
-      </w:pPr>
-      <w:r>
-        <w:rPr>
-          <w:sz w:val="28"/>
-          <w:szCs w:val="30"/>
-        </w:rPr>
-        <w:t>Problem 4:</w:t>
-      </w:r>
-    </w:p>
-    <w:p>
-      <w:pPr>
-        <w:jc w:val="both"/>
-        <w:rPr>
-          <w:sz w:val="24"/>
-        </w:rPr>
-      </w:pPr>
-      <w:r>
-        <w:rPr>
-          <w:sz w:val="24"/>
-        </w:rPr>
-        <w:t>Report your views on the k nearest neighbor algorithm when we change the K how it will affect the accuracy. Provide a good justification for the changes of the accuracy</w:t>
-      </w:r>
-      <w:r>
-        <w:rPr>
-          <w:sz w:val="24"/>
-        </w:rPr>
-        <w:t xml:space="preserve"> when we change the amount of K. </w:t>
-      </w:r>
-      <w:r>
-        <w:rPr>
-          <w:sz w:val="24"/>
-        </w:rPr>
-        <w:t>For example: compare the accuracy when K=1 and K is a big number like 50, why the accuracy will change</w:t>
-      </w:r>
-      <w:r>
-        <w:rPr>
-          <w:sz w:val="28"/>
-          <w:szCs w:val="30"/>
-        </w:rPr>
-        <w:t>.</w:t>
-      </w:r>
-    </w:p>
-    <w:p>
-      <w:pPr>
-        <w:jc w:val="center"/>
-        <w:rPr>
-          <w:sz w:val="32"/>
-          <w:szCs w:val="30"/>
-        </w:rPr>
-      </w:pPr>
-      <w:r>
-        <w:rPr>
-          <w:sz w:val="32"/>
-          <w:szCs w:val="30"/>
-        </w:rPr>
-        <w:t>CONFIGURATION</w:t>
-      </w:r>
-    </w:p>
-    <w:p>
-      <w:pPr>
-        <w:jc w:val="both"/>
-        <w:rPr>
-          <w:sz w:val="24"/>
-        </w:rPr>
-      </w:pPr>
-      <w:r>
-        <w:rPr>
-          <w:sz w:val="24"/>
-        </w:rPr>
-        <w:t>For executing the assignment, coding was done wi</w:t>
-      </w:r>
-      <w:r>
-        <w:rPr>
-          <w:sz w:val="24"/>
-        </w:rPr>
-        <w:t>th Python software version 3.6</w:t>
-      </w:r>
-      <w:r>
-        <w:rPr>
-          <w:sz w:val="24"/>
-        </w:rPr>
-        <w:t>. The simulation was in software: Anaconda (</w:t>
-      </w:r>
-      <w:r>
-        <w:rPr>
-          <w:sz w:val="24"/>
-        </w:rPr>
-        <w:t>Spider</w:t>
-      </w:r>
-      <w:r>
-        <w:rPr>
-          <w:sz w:val="24"/>
-        </w:rPr>
-        <w:t>)</w:t>
-      </w:r>
-      <w:r>
-        <w:rPr>
-          <w:sz w:val="24"/>
-        </w:rPr>
-        <w:t>.</w:t>
-      </w:r>
-    </w:p>
-    <w:p>
-      <w:pPr>
-        <w:jc w:val="both"/>
-        <w:rPr>
-          <w:sz w:val="24"/>
-        </w:rPr>
-      </w:pPr>
-    </w:p>
-    <w:p>
-      <w:pPr>
-        <w:jc w:val="center"/>
-        <w:rPr>
-          <w:sz w:val="32"/>
-          <w:szCs w:val="30"/>
-        </w:rPr>
-      </w:pPr>
-      <w:r>
-        <w:rPr>
-          <w:sz w:val="32"/>
-          <w:szCs w:val="30"/>
-        </w:rPr>
+        <w:lastRenderedPageBreak/>
         <w:t>INPUT/</w:t>
       </w:r>
       <w:r>
@@ -2429,6 +2404,7 @@
         <w:rPr>
           <w:sz w:val="28"/>
         </w:rPr>
+        <w:lastRenderedPageBreak/>
         <w:t>Output:</w:t>
       </w:r>
     </w:p>
@@ -2675,6 +2651,7 @@
         <w:rPr>
           <w:sz w:val="28"/>
         </w:rPr>
+        <w:lastRenderedPageBreak/>
         <w:t>Output:</w:t>
       </w:r>
     </w:p>
@@ -2894,6 +2871,7 @@
         <w:rPr>
           <w:sz w:val="28"/>
         </w:rPr>
+        <w:lastRenderedPageBreak/>
         <w:t>Problem 4</w:t>
       </w:r>
       <w:r>
@@ -3297,6 +3275,7 @@
         <w:rPr>
           <w:sz w:val="28"/>
         </w:rPr>
+        <w:lastRenderedPageBreak/>
         <w:t>Code:</w:t>
       </w:r>
     </w:p>
@@ -3603,6 +3582,7 @@
         <w:rPr>
           <w:sz w:val="28"/>
         </w:rPr>
+        <w:lastRenderedPageBreak/>
         <w:t>Code:</w:t>
       </w:r>
     </w:p>
@@ -3667,7 +3647,6 @@
         <w:rPr>
           <w:noProof/>
         </w:rPr>
-        <w:lastRenderedPageBreak/>
         <w:drawing>
           <wp:inline distT="0" distB="0" distL="0" distR="0" wp14:anchorId="7F449B1B" wp14:editId="7074F3E7">
             <wp:extent cx="3733800" cy="3796029"/>
@@ -3716,6 +3695,7 @@
         <w:rPr>
           <w:sz w:val="28"/>
         </w:rPr>
+        <w:lastRenderedPageBreak/>
         <w:t>Problem 3</w:t>
       </w:r>
       <w:r>
@@ -3941,7 +3921,6 @@
         <w:rPr>
           <w:noProof/>
         </w:rPr>
-        <w:lastRenderedPageBreak/>
         <w:drawing>
           <wp:inline distT="0" distB="0" distL="0" distR="0" wp14:anchorId="338782E2" wp14:editId="5A22C534">
             <wp:extent cx="4477560" cy="4724400"/>
